--- a/RACE_CAPSTONE_PROJECT2/Momentum_Indicators_TechnicalAnalysis.docx
+++ b/RACE_CAPSTONE_PROJECT2/Momentum_Indicators_TechnicalAnalysis.docx
@@ -32,8 +32,6 @@
           <w:color w:val="2980B9"/>
         </w:rPr>
       </w:pPr>
-      <w:proofErr w:type="spellStart"/>
-      <w:proofErr w:type="gramStart"/>
       <w:r>
         <w:rPr>
           <w:rStyle w:val="Emphasis"/>
@@ -54,23 +52,8 @@
           <w:szCs w:val="22"/>
           <w:bdr w:val="none" w:sz="0" w:space="0" w:color="auto" w:frame="1"/>
         </w:rPr>
-        <w:t>ta.momentum</w:t>
-      </w:r>
-      <w:proofErr w:type="gramEnd"/>
-      <w:r>
-        <w:rPr>
-          <w:rStyle w:val="HTMLCode"/>
-          <w:rFonts w:ascii="Consolas" w:eastAsiaTheme="minorHAnsi" w:hAnsi="Consolas"/>
-          <w:b/>
-          <w:bCs/>
-          <w:color w:val="000000"/>
-          <w:sz w:val="22"/>
-          <w:szCs w:val="22"/>
-          <w:bdr w:val="none" w:sz="0" w:space="0" w:color="auto" w:frame="1"/>
-        </w:rPr>
-        <w:t>.AwesomeOscillatorIndicator</w:t>
-      </w:r>
-      <w:proofErr w:type="spellEnd"/>
+        <w:t>ta.momentum.AwesomeOscillatorIndicator</w:t>
+      </w:r>
       <w:r>
         <w:rPr>
           <w:rStyle w:val="sig-paren"/>
@@ -87,19 +70,8 @@
           <w:bCs/>
           <w:color w:val="2980B9"/>
         </w:rPr>
-        <w:t xml:space="preserve">high: </w:t>
-      </w:r>
-      <w:proofErr w:type="spellStart"/>
-      <w:r>
-        <w:rPr>
-          <w:rStyle w:val="Emphasis"/>
-          <w:b/>
-          <w:bCs/>
-          <w:color w:val="2980B9"/>
-        </w:rPr>
-        <w:t>pandas.core.series.Series</w:t>
-      </w:r>
-      <w:proofErr w:type="spellEnd"/>
+        <w:t>high: pandas.core.series.Series</w:t>
+      </w:r>
       <w:r>
         <w:rPr>
           <w:b/>
@@ -115,19 +87,8 @@
           <w:bCs/>
           <w:color w:val="2980B9"/>
         </w:rPr>
-        <w:t xml:space="preserve">low: </w:t>
-      </w:r>
-      <w:proofErr w:type="spellStart"/>
-      <w:r>
-        <w:rPr>
-          <w:rStyle w:val="Emphasis"/>
-          <w:b/>
-          <w:bCs/>
-          <w:color w:val="2980B9"/>
-        </w:rPr>
-        <w:t>pandas.core.series.Series</w:t>
-      </w:r>
-      <w:proofErr w:type="spellEnd"/>
+        <w:t>low: pandas.core.series.Series</w:t>
+      </w:r>
       <w:r>
         <w:rPr>
           <w:b/>
@@ -170,25 +131,14 @@
         </w:rPr>
         <w:t>, </w:t>
       </w:r>
-      <w:proofErr w:type="spellStart"/>
-      <w:r>
-        <w:rPr>
-          <w:rStyle w:val="Emphasis"/>
-          <w:b/>
-          <w:bCs/>
-          <w:color w:val="2980B9"/>
-        </w:rPr>
-        <w:t>fillna</w:t>
-      </w:r>
-      <w:proofErr w:type="spellEnd"/>
-      <w:r>
-        <w:rPr>
-          <w:rStyle w:val="Emphasis"/>
-          <w:b/>
-          <w:bCs/>
-          <w:color w:val="2980B9"/>
-        </w:rPr>
-        <w:t>: bool = False</w:t>
+      <w:r>
+        <w:rPr>
+          <w:rStyle w:val="Emphasis"/>
+          <w:b/>
+          <w:bCs/>
+          <w:color w:val="2980B9"/>
+        </w:rPr>
+        <w:t>fillna: bool = False</w:t>
       </w:r>
       <w:r>
         <w:rPr>
@@ -213,18 +163,10 @@
         </w:rPr>
       </w:pPr>
       <w:r>
-        <w:t xml:space="preserve">Awesome </w:t>
-      </w:r>
-      <w:proofErr w:type="gramStart"/>
-      <w:r>
-        <w:t>Oscillator</w:t>
-      </w:r>
-      <w:r>
-        <w:t>(</w:t>
-      </w:r>
-      <w:proofErr w:type="gramEnd"/>
-      <w:r>
-        <w:t>AO)</w:t>
+        <w:t>Awesome Oscillator</w:t>
+      </w:r>
+      <w:r>
+        <w:t>(AO)</w:t>
       </w:r>
     </w:p>
     <w:p>
@@ -307,28 +249,18 @@
         <w:ind w:left="720"/>
       </w:pPr>
       <w:r>
-        <w:t xml:space="preserve">AO = </w:t>
-      </w:r>
-      <w:proofErr w:type="gramStart"/>
-      <w:r>
-        <w:t>SMA(</w:t>
-      </w:r>
-      <w:proofErr w:type="gramEnd"/>
-      <w:r>
-        <w:t>MEDIAN PRICE, 5)-SMA(MEDIAN PRICE, 34)</w:t>
-      </w:r>
-    </w:p>
-    <w:p>
-      <w:pPr>
-        <w:pStyle w:val="NormalWeb"/>
-        <w:spacing w:before="0" w:beforeAutospacing="0" w:after="180" w:afterAutospacing="0" w:line="360" w:lineRule="atLeast"/>
-        <w:ind w:left="720"/>
-      </w:pPr>
-      <w:proofErr w:type="gramStart"/>
+        <w:t>AO = SMA(MEDIAN PRICE, 5)-SMA(MEDIAN PRICE, 34)</w:t>
+      </w:r>
+    </w:p>
+    <w:p>
+      <w:pPr>
+        <w:pStyle w:val="NormalWeb"/>
+        <w:spacing w:before="0" w:beforeAutospacing="0" w:after="180" w:afterAutospacing="0" w:line="360" w:lineRule="atLeast"/>
+        <w:ind w:left="720"/>
+      </w:pPr>
       <w:r>
         <w:t>where</w:t>
       </w:r>
-      <w:proofErr w:type="gramEnd"/>
     </w:p>
     <w:p>
       <w:pPr>
@@ -382,16 +314,12 @@
       <w:r>
         <w:t> (</w:t>
       </w:r>
-      <w:proofErr w:type="spellStart"/>
-      <w:proofErr w:type="gramStart"/>
       <w:r>
         <w:rPr>
           <w:rStyle w:val="Emphasis"/>
         </w:rPr>
         <w:t>pandas.Series</w:t>
       </w:r>
-      <w:proofErr w:type="spellEnd"/>
-      <w:proofErr w:type="gramEnd"/>
       <w:r>
         <w:t>) – dataset ‘High’ column.</w:t>
       </w:r>
@@ -415,16 +343,12 @@
       <w:r>
         <w:t> (</w:t>
       </w:r>
-      <w:proofErr w:type="spellStart"/>
-      <w:proofErr w:type="gramStart"/>
       <w:r>
         <w:rPr>
           <w:rStyle w:val="Emphasis"/>
         </w:rPr>
         <w:t>pandas.Series</w:t>
       </w:r>
-      <w:proofErr w:type="spellEnd"/>
-      <w:proofErr w:type="gramEnd"/>
       <w:r>
         <w:t>) – dataset ‘Low’ column.</w:t>
       </w:r>
@@ -497,14 +421,12 @@
         <w:spacing w:before="0" w:beforeAutospacing="0" w:after="180" w:afterAutospacing="0" w:line="360" w:lineRule="atLeast"/>
         <w:ind w:left="1440"/>
       </w:pPr>
-      <w:proofErr w:type="spellStart"/>
       <w:r>
         <w:rPr>
           <w:rStyle w:val="Strong"/>
         </w:rPr>
         <w:t>fillna</w:t>
       </w:r>
-      <w:proofErr w:type="spellEnd"/>
       <w:r>
         <w:t> (</w:t>
       </w:r>
@@ -543,7 +465,6 @@
           <w:color w:val="555555"/>
         </w:rPr>
       </w:pPr>
-      <w:proofErr w:type="spellStart"/>
       <w:r>
         <w:rPr>
           <w:rStyle w:val="HTMLCode"/>
@@ -555,23 +476,8 @@
           <w:szCs w:val="22"/>
           <w:bdr w:val="none" w:sz="0" w:space="0" w:color="auto" w:frame="1"/>
         </w:rPr>
-        <w:t>awesome_</w:t>
-      </w:r>
-      <w:proofErr w:type="gramStart"/>
-      <w:r>
-        <w:rPr>
-          <w:rStyle w:val="HTMLCode"/>
-          <w:rFonts w:ascii="Consolas" w:eastAsiaTheme="minorHAnsi" w:hAnsi="Consolas"/>
-          <w:b/>
-          <w:bCs/>
-          <w:color w:val="000000"/>
-          <w:sz w:val="22"/>
-          <w:szCs w:val="22"/>
-          <w:bdr w:val="none" w:sz="0" w:space="0" w:color="auto" w:frame="1"/>
-        </w:rPr>
-        <w:t>oscillator</w:t>
-      </w:r>
-      <w:proofErr w:type="spellEnd"/>
+        <w:t>awesome_oscillator</w:t>
+      </w:r>
       <w:r>
         <w:rPr>
           <w:rStyle w:val="sig-paren"/>
@@ -579,36 +485,16 @@
           <w:bCs/>
           <w:color w:val="555555"/>
         </w:rPr>
-        <w:t>(</w:t>
-      </w:r>
-      <w:proofErr w:type="gramEnd"/>
-      <w:r>
-        <w:rPr>
-          <w:rStyle w:val="sig-paren"/>
-          <w:b/>
-          <w:bCs/>
-          <w:color w:val="555555"/>
-        </w:rPr>
-        <w:t>)</w:t>
-      </w:r>
-      <w:r>
-        <w:rPr>
-          <w:b/>
-          <w:bCs/>
-          <w:color w:val="555555"/>
-        </w:rPr>
-        <w:t xml:space="preserve"> → </w:t>
-      </w:r>
-      <w:proofErr w:type="spellStart"/>
-      <w:r>
-        <w:rPr>
-          <w:b/>
-          <w:bCs/>
-          <w:color w:val="555555"/>
-        </w:rPr>
-        <w:t>pandas.core.series.Series</w:t>
-      </w:r>
-      <w:proofErr w:type="spellEnd"/>
+        <w:t>()</w:t>
+      </w:r>
+      <w:r>
+        <w:rPr>
+          <w:b/>
+          <w:bCs/>
+          <w:color w:val="555555"/>
+        </w:rPr>
+        <w:t> → pandas.core.series.Series</w:t>
+      </w:r>
     </w:p>
     <w:p>
       <w:pPr>
@@ -682,13 +568,9 @@
         <w:spacing w:before="0" w:beforeAutospacing="0" w:after="180" w:afterAutospacing="0" w:line="360" w:lineRule="atLeast"/>
         <w:ind w:left="720"/>
       </w:pPr>
-      <w:proofErr w:type="spellStart"/>
-      <w:proofErr w:type="gramStart"/>
       <w:r>
         <w:t>pandas.Series</w:t>
       </w:r>
-      <w:proofErr w:type="spellEnd"/>
-      <w:proofErr w:type="gramEnd"/>
     </w:p>
     <w:p>
       <w:pPr>
@@ -836,8 +718,6 @@
           <w:color w:val="2980B9"/>
         </w:rPr>
       </w:pPr>
-      <w:proofErr w:type="spellStart"/>
-      <w:proofErr w:type="gramStart"/>
       <w:r>
         <w:rPr>
           <w:rStyle w:val="Emphasis"/>
@@ -858,23 +738,8 @@
           <w:szCs w:val="22"/>
           <w:bdr w:val="none" w:sz="0" w:space="0" w:color="auto" w:frame="1"/>
         </w:rPr>
-        <w:t>ta.momentum</w:t>
-      </w:r>
-      <w:proofErr w:type="gramEnd"/>
-      <w:r>
-        <w:rPr>
-          <w:rStyle w:val="HTMLCode"/>
-          <w:rFonts w:ascii="Consolas" w:eastAsiaTheme="minorHAnsi" w:hAnsi="Consolas"/>
-          <w:b/>
-          <w:bCs/>
-          <w:color w:val="000000"/>
-          <w:sz w:val="22"/>
-          <w:szCs w:val="22"/>
-          <w:bdr w:val="none" w:sz="0" w:space="0" w:color="auto" w:frame="1"/>
-        </w:rPr>
-        <w:t>.KAMAIndicator</w:t>
-      </w:r>
-      <w:proofErr w:type="spellEnd"/>
+        <w:t>ta.momentum.KAMAIndicator</w:t>
+      </w:r>
       <w:r>
         <w:rPr>
           <w:rStyle w:val="sig-paren"/>
@@ -891,19 +756,8 @@
           <w:bCs/>
           <w:color w:val="2980B9"/>
         </w:rPr>
-        <w:t xml:space="preserve">close: </w:t>
-      </w:r>
-      <w:proofErr w:type="spellStart"/>
-      <w:r>
-        <w:rPr>
-          <w:rStyle w:val="Emphasis"/>
-          <w:b/>
-          <w:bCs/>
-          <w:color w:val="2980B9"/>
-        </w:rPr>
-        <w:t>pandas.core.series.Series</w:t>
-      </w:r>
-      <w:proofErr w:type="spellEnd"/>
+        <w:t>close: pandas.core.series.Series</w:t>
+      </w:r>
       <w:r>
         <w:rPr>
           <w:b/>
@@ -963,25 +817,14 @@
         </w:rPr>
         <w:t>, </w:t>
       </w:r>
-      <w:proofErr w:type="spellStart"/>
-      <w:r>
-        <w:rPr>
-          <w:rStyle w:val="Emphasis"/>
-          <w:b/>
-          <w:bCs/>
-          <w:color w:val="2980B9"/>
-        </w:rPr>
-        <w:t>fillna</w:t>
-      </w:r>
-      <w:proofErr w:type="spellEnd"/>
-      <w:r>
-        <w:rPr>
-          <w:rStyle w:val="Emphasis"/>
-          <w:b/>
-          <w:bCs/>
-          <w:color w:val="2980B9"/>
-        </w:rPr>
-        <w:t>: bool = False</w:t>
+      <w:r>
+        <w:rPr>
+          <w:rStyle w:val="Emphasis"/>
+          <w:b/>
+          <w:bCs/>
+          <w:color w:val="2980B9"/>
+        </w:rPr>
+        <w:t>fillna: bool = False</w:t>
       </w:r>
       <w:r>
         <w:rPr>
@@ -1078,16 +921,12 @@
       <w:r>
         <w:t> (</w:t>
       </w:r>
-      <w:proofErr w:type="spellStart"/>
-      <w:proofErr w:type="gramStart"/>
       <w:r>
         <w:rPr>
           <w:rStyle w:val="Emphasis"/>
         </w:rPr>
         <w:t>pandas.Series</w:t>
       </w:r>
-      <w:proofErr w:type="spellEnd"/>
-      <w:proofErr w:type="gramEnd"/>
       <w:r>
         <w:t>) – dataset ‘Close’ column.</w:t>
       </w:r>
@@ -1189,14 +1028,12 @@
         <w:spacing w:before="0" w:beforeAutospacing="0" w:after="180" w:afterAutospacing="0" w:line="360" w:lineRule="atLeast"/>
         <w:ind w:left="1440"/>
       </w:pPr>
-      <w:proofErr w:type="spellStart"/>
       <w:r>
         <w:rPr>
           <w:rStyle w:val="Strong"/>
         </w:rPr>
         <w:t>fillna</w:t>
       </w:r>
-      <w:proofErr w:type="spellEnd"/>
       <w:r>
         <w:t> (</w:t>
       </w:r>
@@ -1224,8 +1061,6 @@
           <w:color w:val="555555"/>
         </w:rPr>
       </w:pPr>
-      <w:proofErr w:type="spellStart"/>
-      <w:proofErr w:type="gramStart"/>
       <w:r>
         <w:rPr>
           <w:rStyle w:val="HTMLCode"/>
@@ -1239,7 +1074,6 @@
         </w:rPr>
         <w:t>kama</w:t>
       </w:r>
-      <w:proofErr w:type="spellEnd"/>
       <w:r>
         <w:rPr>
           <w:rStyle w:val="sig-paren"/>
@@ -1247,36 +1081,16 @@
           <w:bCs/>
           <w:color w:val="555555"/>
         </w:rPr>
-        <w:t>(</w:t>
-      </w:r>
-      <w:proofErr w:type="gramEnd"/>
-      <w:r>
-        <w:rPr>
-          <w:rStyle w:val="sig-paren"/>
-          <w:b/>
-          <w:bCs/>
-          <w:color w:val="555555"/>
-        </w:rPr>
-        <w:t>)</w:t>
-      </w:r>
-      <w:r>
-        <w:rPr>
-          <w:b/>
-          <w:bCs/>
-          <w:color w:val="555555"/>
-        </w:rPr>
-        <w:t xml:space="preserve"> → </w:t>
-      </w:r>
-      <w:proofErr w:type="spellStart"/>
-      <w:r>
-        <w:rPr>
-          <w:b/>
-          <w:bCs/>
-          <w:color w:val="555555"/>
-        </w:rPr>
-        <w:t>pandas.core.series.Series</w:t>
-      </w:r>
-      <w:proofErr w:type="spellEnd"/>
+        <w:t>()</w:t>
+      </w:r>
+      <w:r>
+        <w:rPr>
+          <w:b/>
+          <w:bCs/>
+          <w:color w:val="555555"/>
+        </w:rPr>
+        <w:t> → pandas.core.series.Series</w:t>
+      </w:r>
     </w:p>
     <w:p>
       <w:pPr>
@@ -1350,13 +1164,9 @@
         <w:spacing w:before="0" w:beforeAutospacing="0" w:after="180" w:afterAutospacing="0" w:line="360" w:lineRule="atLeast"/>
         <w:ind w:left="720"/>
       </w:pPr>
-      <w:proofErr w:type="spellStart"/>
-      <w:proofErr w:type="gramStart"/>
       <w:r>
         <w:t>pandas.Series</w:t>
       </w:r>
-      <w:proofErr w:type="spellEnd"/>
-      <w:proofErr w:type="gramEnd"/>
     </w:p>
     <w:p>
       <w:pPr>
@@ -1406,8 +1216,6 @@
           <w:color w:val="2980B9"/>
         </w:rPr>
       </w:pPr>
-      <w:proofErr w:type="spellStart"/>
-      <w:proofErr w:type="gramStart"/>
       <w:r>
         <w:rPr>
           <w:rStyle w:val="Emphasis"/>
@@ -1428,23 +1236,8 @@
           <w:szCs w:val="22"/>
           <w:bdr w:val="none" w:sz="0" w:space="0" w:color="auto" w:frame="1"/>
         </w:rPr>
-        <w:t>ta.momentum</w:t>
-      </w:r>
-      <w:proofErr w:type="gramEnd"/>
-      <w:r>
-        <w:rPr>
-          <w:rStyle w:val="HTMLCode"/>
-          <w:rFonts w:ascii="Consolas" w:eastAsiaTheme="minorHAnsi" w:hAnsi="Consolas"/>
-          <w:b/>
-          <w:bCs/>
-          <w:color w:val="000000"/>
-          <w:sz w:val="22"/>
-          <w:szCs w:val="22"/>
-          <w:bdr w:val="none" w:sz="0" w:space="0" w:color="auto" w:frame="1"/>
-        </w:rPr>
-        <w:t>.PercentagePriceOscillator</w:t>
-      </w:r>
-      <w:proofErr w:type="spellEnd"/>
+        <w:t>ta.momentum.PercentagePriceOscillator</w:t>
+      </w:r>
       <w:r>
         <w:rPr>
           <w:rStyle w:val="sig-paren"/>
@@ -1461,19 +1254,8 @@
           <w:bCs/>
           <w:color w:val="2980B9"/>
         </w:rPr>
-        <w:t xml:space="preserve">close: </w:t>
-      </w:r>
-      <w:proofErr w:type="spellStart"/>
-      <w:r>
-        <w:rPr>
-          <w:rStyle w:val="Emphasis"/>
-          <w:b/>
-          <w:bCs/>
-          <w:color w:val="2980B9"/>
-        </w:rPr>
-        <w:t>pandas.core.series.Series</w:t>
-      </w:r>
-      <w:proofErr w:type="spellEnd"/>
+        <w:t>close: pandas.core.series.Series</w:t>
+      </w:r>
       <w:r>
         <w:rPr>
           <w:b/>
@@ -1482,25 +1264,14 @@
         </w:rPr>
         <w:t>, </w:t>
       </w:r>
-      <w:proofErr w:type="spellStart"/>
-      <w:r>
-        <w:rPr>
-          <w:rStyle w:val="Emphasis"/>
-          <w:b/>
-          <w:bCs/>
-          <w:color w:val="2980B9"/>
-        </w:rPr>
-        <w:t>window_slow</w:t>
-      </w:r>
-      <w:proofErr w:type="spellEnd"/>
-      <w:r>
-        <w:rPr>
-          <w:rStyle w:val="Emphasis"/>
-          <w:b/>
-          <w:bCs/>
-          <w:color w:val="2980B9"/>
-        </w:rPr>
-        <w:t>: int = 26</w:t>
+      <w:r>
+        <w:rPr>
+          <w:rStyle w:val="Emphasis"/>
+          <w:b/>
+          <w:bCs/>
+          <w:color w:val="2980B9"/>
+        </w:rPr>
+        <w:t>window_slow: int = 26</w:t>
       </w:r>
       <w:r>
         <w:rPr>
@@ -1510,25 +1281,14 @@
         </w:rPr>
         <w:t>, </w:t>
       </w:r>
-      <w:proofErr w:type="spellStart"/>
-      <w:r>
-        <w:rPr>
-          <w:rStyle w:val="Emphasis"/>
-          <w:b/>
-          <w:bCs/>
-          <w:color w:val="2980B9"/>
-        </w:rPr>
-        <w:t>window_fast</w:t>
-      </w:r>
-      <w:proofErr w:type="spellEnd"/>
-      <w:r>
-        <w:rPr>
-          <w:rStyle w:val="Emphasis"/>
-          <w:b/>
-          <w:bCs/>
-          <w:color w:val="2980B9"/>
-        </w:rPr>
-        <w:t>: int = 12</w:t>
+      <w:r>
+        <w:rPr>
+          <w:rStyle w:val="Emphasis"/>
+          <w:b/>
+          <w:bCs/>
+          <w:color w:val="2980B9"/>
+        </w:rPr>
+        <w:t>window_fast: int = 12</w:t>
       </w:r>
       <w:r>
         <w:rPr>
@@ -1538,25 +1298,14 @@
         </w:rPr>
         <w:t>, </w:t>
       </w:r>
-      <w:proofErr w:type="spellStart"/>
-      <w:r>
-        <w:rPr>
-          <w:rStyle w:val="Emphasis"/>
-          <w:b/>
-          <w:bCs/>
-          <w:color w:val="2980B9"/>
-        </w:rPr>
-        <w:t>window_sign</w:t>
-      </w:r>
-      <w:proofErr w:type="spellEnd"/>
-      <w:r>
-        <w:rPr>
-          <w:rStyle w:val="Emphasis"/>
-          <w:b/>
-          <w:bCs/>
-          <w:color w:val="2980B9"/>
-        </w:rPr>
-        <w:t>: int = 9</w:t>
+      <w:r>
+        <w:rPr>
+          <w:rStyle w:val="Emphasis"/>
+          <w:b/>
+          <w:bCs/>
+          <w:color w:val="2980B9"/>
+        </w:rPr>
+        <w:t>window_sign: int = 9</w:t>
       </w:r>
       <w:r>
         <w:rPr>
@@ -1566,25 +1315,14 @@
         </w:rPr>
         <w:t>, </w:t>
       </w:r>
-      <w:proofErr w:type="spellStart"/>
-      <w:r>
-        <w:rPr>
-          <w:rStyle w:val="Emphasis"/>
-          <w:b/>
-          <w:bCs/>
-          <w:color w:val="2980B9"/>
-        </w:rPr>
-        <w:t>fillna</w:t>
-      </w:r>
-      <w:proofErr w:type="spellEnd"/>
-      <w:r>
-        <w:rPr>
-          <w:rStyle w:val="Emphasis"/>
-          <w:b/>
-          <w:bCs/>
-          <w:color w:val="2980B9"/>
-        </w:rPr>
-        <w:t>: bool = False</w:t>
+      <w:r>
+        <w:rPr>
+          <w:rStyle w:val="Emphasis"/>
+          <w:b/>
+          <w:bCs/>
+          <w:color w:val="2980B9"/>
+        </w:rPr>
+        <w:t>fillna: bool = False</w:t>
       </w:r>
       <w:r>
         <w:rPr>
@@ -1660,10 +1398,7 @@
         <w:t>Oscillator</w:t>
       </w:r>
       <w:r>
-        <w:t xml:space="preserve"> </w:t>
-      </w:r>
-      <w:r>
-        <w:t>(PPO)</w:t>
+        <w:t xml:space="preserve"> (PPO)</w:t>
       </w:r>
     </w:p>
     <w:p>
@@ -1735,16 +1470,12 @@
       <w:r>
         <w:t> (</w:t>
       </w:r>
-      <w:proofErr w:type="spellStart"/>
-      <w:proofErr w:type="gramStart"/>
       <w:r>
         <w:rPr>
           <w:rStyle w:val="Emphasis"/>
         </w:rPr>
         <w:t>pandas.Series</w:t>
       </w:r>
-      <w:proofErr w:type="spellEnd"/>
-      <w:proofErr w:type="gramEnd"/>
       <w:r>
         <w:t>) – dataset ‘Price’ column.</w:t>
       </w:r>
@@ -1759,14 +1490,12 @@
         <w:spacing w:before="0" w:beforeAutospacing="0" w:after="180" w:afterAutospacing="0" w:line="360" w:lineRule="atLeast"/>
         <w:ind w:left="1440"/>
       </w:pPr>
-      <w:proofErr w:type="spellStart"/>
       <w:r>
         <w:rPr>
           <w:rStyle w:val="Strong"/>
         </w:rPr>
         <w:t>window_slow</w:t>
       </w:r>
-      <w:proofErr w:type="spellEnd"/>
       <w:r>
         <w:t> (</w:t>
       </w:r>
@@ -1790,14 +1519,12 @@
         <w:spacing w:before="0" w:beforeAutospacing="0" w:after="180" w:afterAutospacing="0" w:line="360" w:lineRule="atLeast"/>
         <w:ind w:left="1440"/>
       </w:pPr>
-      <w:proofErr w:type="spellStart"/>
       <w:r>
         <w:rPr>
           <w:rStyle w:val="Strong"/>
         </w:rPr>
         <w:t>window_fast</w:t>
       </w:r>
-      <w:proofErr w:type="spellEnd"/>
       <w:r>
         <w:t> (</w:t>
       </w:r>
@@ -1821,14 +1548,12 @@
         <w:spacing w:before="0" w:beforeAutospacing="0" w:after="180" w:afterAutospacing="0" w:line="360" w:lineRule="atLeast"/>
         <w:ind w:left="1440"/>
       </w:pPr>
-      <w:proofErr w:type="spellStart"/>
       <w:r>
         <w:rPr>
           <w:rStyle w:val="Strong"/>
         </w:rPr>
         <w:t>window_sign</w:t>
       </w:r>
-      <w:proofErr w:type="spellEnd"/>
       <w:r>
         <w:t> (</w:t>
       </w:r>
@@ -1852,14 +1577,12 @@
         <w:spacing w:before="0" w:beforeAutospacing="0" w:after="180" w:afterAutospacing="0" w:line="360" w:lineRule="atLeast"/>
         <w:ind w:left="1440"/>
       </w:pPr>
-      <w:proofErr w:type="spellStart"/>
       <w:r>
         <w:rPr>
           <w:rStyle w:val="Strong"/>
         </w:rPr>
         <w:t>fillna</w:t>
       </w:r>
-      <w:proofErr w:type="spellEnd"/>
       <w:r>
         <w:t> (</w:t>
       </w:r>
@@ -1887,8 +1610,6 @@
           <w:color w:val="555555"/>
         </w:rPr>
       </w:pPr>
-      <w:proofErr w:type="spellStart"/>
-      <w:proofErr w:type="gramStart"/>
       <w:r>
         <w:rPr>
           <w:rStyle w:val="HTMLCode"/>
@@ -1902,7 +1623,6 @@
         </w:rPr>
         <w:t>ppo</w:t>
       </w:r>
-      <w:proofErr w:type="spellEnd"/>
       <w:r>
         <w:rPr>
           <w:rStyle w:val="sig-paren"/>
@@ -1910,17 +1630,7 @@
           <w:bCs/>
           <w:color w:val="555555"/>
         </w:rPr>
-        <w:t>(</w:t>
-      </w:r>
-      <w:proofErr w:type="gramEnd"/>
-      <w:r>
-        <w:rPr>
-          <w:rStyle w:val="sig-paren"/>
-          <w:b/>
-          <w:bCs/>
-          <w:color w:val="555555"/>
-        </w:rPr>
-        <w:t>)</w:t>
+        <w:t>()</w:t>
       </w:r>
     </w:p>
     <w:p>
@@ -1995,13 +1705,9 @@
         <w:spacing w:before="0" w:beforeAutospacing="0" w:after="180" w:afterAutospacing="0" w:line="360" w:lineRule="atLeast"/>
         <w:ind w:left="720"/>
       </w:pPr>
-      <w:proofErr w:type="spellStart"/>
-      <w:proofErr w:type="gramStart"/>
       <w:r>
         <w:t>pandas.Series</w:t>
       </w:r>
-      <w:proofErr w:type="spellEnd"/>
-      <w:proofErr w:type="gramEnd"/>
     </w:p>
     <w:p>
       <w:pPr>
@@ -2059,7 +1765,6 @@
           <w:color w:val="555555"/>
         </w:rPr>
       </w:pPr>
-      <w:proofErr w:type="spellStart"/>
       <w:r>
         <w:rPr>
           <w:rStyle w:val="HTMLCode"/>
@@ -2072,23 +1777,8 @@
           <w:bdr w:val="none" w:sz="0" w:space="0" w:color="auto" w:frame="1"/>
         </w:rPr>
         <w:lastRenderedPageBreak/>
-        <w:t>ppo_</w:t>
-      </w:r>
-      <w:proofErr w:type="gramStart"/>
-      <w:r>
-        <w:rPr>
-          <w:rStyle w:val="HTMLCode"/>
-          <w:rFonts w:ascii="Consolas" w:eastAsiaTheme="minorHAnsi" w:hAnsi="Consolas"/>
-          <w:b/>
-          <w:bCs/>
-          <w:color w:val="000000"/>
-          <w:sz w:val="22"/>
-          <w:szCs w:val="22"/>
-          <w:bdr w:val="none" w:sz="0" w:space="0" w:color="auto" w:frame="1"/>
-        </w:rPr>
-        <w:t>hist</w:t>
-      </w:r>
-      <w:proofErr w:type="spellEnd"/>
+        <w:t>ppo_hist</w:t>
+      </w:r>
       <w:r>
         <w:rPr>
           <w:rStyle w:val="sig-paren"/>
@@ -2096,17 +1786,7 @@
           <w:bCs/>
           <w:color w:val="555555"/>
         </w:rPr>
-        <w:t>(</w:t>
-      </w:r>
-      <w:proofErr w:type="gramEnd"/>
-      <w:r>
-        <w:rPr>
-          <w:rStyle w:val="sig-paren"/>
-          <w:b/>
-          <w:bCs/>
-          <w:color w:val="555555"/>
-        </w:rPr>
-        <w:t>)</w:t>
+        <w:t>()</w:t>
       </w:r>
     </w:p>
     <w:p>
@@ -2181,13 +1861,9 @@
         <w:spacing w:before="0" w:beforeAutospacing="0" w:after="180" w:afterAutospacing="0" w:line="360" w:lineRule="atLeast"/>
         <w:ind w:left="720"/>
       </w:pPr>
-      <w:proofErr w:type="spellStart"/>
-      <w:proofErr w:type="gramStart"/>
       <w:r>
         <w:t>pandas.Series</w:t>
       </w:r>
-      <w:proofErr w:type="spellEnd"/>
-      <w:proofErr w:type="gramEnd"/>
     </w:p>
     <w:p>
       <w:pPr>
@@ -2203,7 +1879,6 @@
           <w:color w:val="555555"/>
         </w:rPr>
       </w:pPr>
-      <w:proofErr w:type="spellStart"/>
       <w:r>
         <w:rPr>
           <w:rStyle w:val="HTMLCode"/>
@@ -2215,23 +1890,8 @@
           <w:szCs w:val="22"/>
           <w:bdr w:val="none" w:sz="0" w:space="0" w:color="auto" w:frame="1"/>
         </w:rPr>
-        <w:t>ppo_</w:t>
-      </w:r>
-      <w:proofErr w:type="gramStart"/>
-      <w:r>
-        <w:rPr>
-          <w:rStyle w:val="HTMLCode"/>
-          <w:rFonts w:ascii="Consolas" w:eastAsiaTheme="minorHAnsi" w:hAnsi="Consolas"/>
-          <w:b/>
-          <w:bCs/>
-          <w:color w:val="000000"/>
-          <w:sz w:val="22"/>
-          <w:szCs w:val="22"/>
-          <w:bdr w:val="none" w:sz="0" w:space="0" w:color="auto" w:frame="1"/>
-        </w:rPr>
-        <w:t>signal</w:t>
-      </w:r>
-      <w:proofErr w:type="spellEnd"/>
+        <w:t>ppo_signal</w:t>
+      </w:r>
       <w:r>
         <w:rPr>
           <w:rStyle w:val="sig-paren"/>
@@ -2239,17 +1899,7 @@
           <w:bCs/>
           <w:color w:val="555555"/>
         </w:rPr>
-        <w:t>(</w:t>
-      </w:r>
-      <w:proofErr w:type="gramEnd"/>
-      <w:r>
-        <w:rPr>
-          <w:rStyle w:val="sig-paren"/>
-          <w:b/>
-          <w:bCs/>
-          <w:color w:val="555555"/>
-        </w:rPr>
-        <w:t>)</w:t>
+        <w:t>()</w:t>
       </w:r>
     </w:p>
     <w:p>
@@ -2324,13 +1974,9 @@
         <w:spacing w:before="0" w:beforeAutospacing="0" w:after="180" w:afterAutospacing="0" w:line="360" w:lineRule="atLeast"/>
         <w:ind w:left="720"/>
       </w:pPr>
-      <w:proofErr w:type="spellStart"/>
-      <w:proofErr w:type="gramStart"/>
       <w:r>
         <w:t>pandas.Series</w:t>
       </w:r>
-      <w:proofErr w:type="spellEnd"/>
-      <w:proofErr w:type="gramEnd"/>
     </w:p>
     <w:p>
       <w:pPr>
@@ -2450,8 +2096,6 @@
           <w:color w:val="2980B9"/>
         </w:rPr>
       </w:pPr>
-      <w:proofErr w:type="spellStart"/>
-      <w:proofErr w:type="gramStart"/>
       <w:r>
         <w:rPr>
           <w:rStyle w:val="Emphasis"/>
@@ -2472,23 +2116,8 @@
           <w:szCs w:val="22"/>
           <w:bdr w:val="none" w:sz="0" w:space="0" w:color="auto" w:frame="1"/>
         </w:rPr>
-        <w:t>ta.momentum</w:t>
-      </w:r>
-      <w:proofErr w:type="gramEnd"/>
-      <w:r>
-        <w:rPr>
-          <w:rStyle w:val="HTMLCode"/>
-          <w:rFonts w:ascii="Consolas" w:eastAsiaTheme="minorHAnsi" w:hAnsi="Consolas"/>
-          <w:b/>
-          <w:bCs/>
-          <w:color w:val="000000"/>
-          <w:sz w:val="22"/>
-          <w:szCs w:val="22"/>
-          <w:bdr w:val="none" w:sz="0" w:space="0" w:color="auto" w:frame="1"/>
-        </w:rPr>
-        <w:t>.PercentageVolumeOscillator</w:t>
-      </w:r>
-      <w:proofErr w:type="spellEnd"/>
+        <w:t>ta.momentum.PercentageVolumeOscillator</w:t>
+      </w:r>
       <w:r>
         <w:rPr>
           <w:rStyle w:val="sig-paren"/>
@@ -2505,19 +2134,8 @@
           <w:bCs/>
           <w:color w:val="2980B9"/>
         </w:rPr>
-        <w:t xml:space="preserve">volume: </w:t>
-      </w:r>
-      <w:proofErr w:type="spellStart"/>
-      <w:r>
-        <w:rPr>
-          <w:rStyle w:val="Emphasis"/>
-          <w:b/>
-          <w:bCs/>
-          <w:color w:val="2980B9"/>
-        </w:rPr>
-        <w:t>pandas.core.series.Series</w:t>
-      </w:r>
-      <w:proofErr w:type="spellEnd"/>
+        <w:t>volume: pandas.core.series.Series</w:t>
+      </w:r>
       <w:r>
         <w:rPr>
           <w:b/>
@@ -2526,25 +2144,14 @@
         </w:rPr>
         <w:t>, </w:t>
       </w:r>
-      <w:proofErr w:type="spellStart"/>
-      <w:r>
-        <w:rPr>
-          <w:rStyle w:val="Emphasis"/>
-          <w:b/>
-          <w:bCs/>
-          <w:color w:val="2980B9"/>
-        </w:rPr>
-        <w:t>window_slow</w:t>
-      </w:r>
-      <w:proofErr w:type="spellEnd"/>
-      <w:r>
-        <w:rPr>
-          <w:rStyle w:val="Emphasis"/>
-          <w:b/>
-          <w:bCs/>
-          <w:color w:val="2980B9"/>
-        </w:rPr>
-        <w:t>: int = 26</w:t>
+      <w:r>
+        <w:rPr>
+          <w:rStyle w:val="Emphasis"/>
+          <w:b/>
+          <w:bCs/>
+          <w:color w:val="2980B9"/>
+        </w:rPr>
+        <w:t>window_slow: int = 26</w:t>
       </w:r>
       <w:r>
         <w:rPr>
@@ -2554,25 +2161,14 @@
         </w:rPr>
         <w:t>, </w:t>
       </w:r>
-      <w:proofErr w:type="spellStart"/>
-      <w:r>
-        <w:rPr>
-          <w:rStyle w:val="Emphasis"/>
-          <w:b/>
-          <w:bCs/>
-          <w:color w:val="2980B9"/>
-        </w:rPr>
-        <w:t>window_fast</w:t>
-      </w:r>
-      <w:proofErr w:type="spellEnd"/>
-      <w:r>
-        <w:rPr>
-          <w:rStyle w:val="Emphasis"/>
-          <w:b/>
-          <w:bCs/>
-          <w:color w:val="2980B9"/>
-        </w:rPr>
-        <w:t>: int = 12</w:t>
+      <w:r>
+        <w:rPr>
+          <w:rStyle w:val="Emphasis"/>
+          <w:b/>
+          <w:bCs/>
+          <w:color w:val="2980B9"/>
+        </w:rPr>
+        <w:t>window_fast: int = 12</w:t>
       </w:r>
       <w:r>
         <w:rPr>
@@ -2582,25 +2178,14 @@
         </w:rPr>
         <w:t>, </w:t>
       </w:r>
-      <w:proofErr w:type="spellStart"/>
-      <w:r>
-        <w:rPr>
-          <w:rStyle w:val="Emphasis"/>
-          <w:b/>
-          <w:bCs/>
-          <w:color w:val="2980B9"/>
-        </w:rPr>
-        <w:t>window_sign</w:t>
-      </w:r>
-      <w:proofErr w:type="spellEnd"/>
-      <w:r>
-        <w:rPr>
-          <w:rStyle w:val="Emphasis"/>
-          <w:b/>
-          <w:bCs/>
-          <w:color w:val="2980B9"/>
-        </w:rPr>
-        <w:t>: int = 9</w:t>
+      <w:r>
+        <w:rPr>
+          <w:rStyle w:val="Emphasis"/>
+          <w:b/>
+          <w:bCs/>
+          <w:color w:val="2980B9"/>
+        </w:rPr>
+        <w:t>window_sign: int = 9</w:t>
       </w:r>
       <w:r>
         <w:rPr>
@@ -2610,25 +2195,14 @@
         </w:rPr>
         <w:t>, </w:t>
       </w:r>
-      <w:proofErr w:type="spellStart"/>
-      <w:r>
-        <w:rPr>
-          <w:rStyle w:val="Emphasis"/>
-          <w:b/>
-          <w:bCs/>
-          <w:color w:val="2980B9"/>
-        </w:rPr>
-        <w:t>fillna</w:t>
-      </w:r>
-      <w:proofErr w:type="spellEnd"/>
-      <w:r>
-        <w:rPr>
-          <w:rStyle w:val="Emphasis"/>
-          <w:b/>
-          <w:bCs/>
-          <w:color w:val="2980B9"/>
-        </w:rPr>
-        <w:t>: bool = False</w:t>
+      <w:r>
+        <w:rPr>
+          <w:rStyle w:val="Emphasis"/>
+          <w:b/>
+          <w:bCs/>
+          <w:color w:val="2980B9"/>
+        </w:rPr>
+        <w:t>fillna: bool = False</w:t>
       </w:r>
       <w:r>
         <w:rPr>
@@ -2721,16 +2295,12 @@
       <w:r>
         <w:t> (</w:t>
       </w:r>
-      <w:proofErr w:type="spellStart"/>
-      <w:proofErr w:type="gramStart"/>
       <w:r>
         <w:rPr>
           <w:rStyle w:val="Emphasis"/>
         </w:rPr>
         <w:t>pandas.Series</w:t>
       </w:r>
-      <w:proofErr w:type="spellEnd"/>
-      <w:proofErr w:type="gramEnd"/>
       <w:r>
         <w:t>) – dataset ‘Volume’ column.</w:t>
       </w:r>
@@ -2745,14 +2315,12 @@
         <w:spacing w:before="0" w:beforeAutospacing="0" w:after="180" w:afterAutospacing="0" w:line="360" w:lineRule="atLeast"/>
         <w:ind w:left="1440"/>
       </w:pPr>
-      <w:proofErr w:type="spellStart"/>
       <w:r>
         <w:rPr>
           <w:rStyle w:val="Strong"/>
         </w:rPr>
         <w:t>window_slow</w:t>
       </w:r>
-      <w:proofErr w:type="spellEnd"/>
       <w:r>
         <w:t> (</w:t>
       </w:r>
@@ -2776,14 +2344,12 @@
         <w:spacing w:before="0" w:beforeAutospacing="0" w:after="180" w:afterAutospacing="0" w:line="360" w:lineRule="atLeast"/>
         <w:ind w:left="1440"/>
       </w:pPr>
-      <w:proofErr w:type="spellStart"/>
       <w:r>
         <w:rPr>
           <w:rStyle w:val="Strong"/>
         </w:rPr>
         <w:t>window_fast</w:t>
       </w:r>
-      <w:proofErr w:type="spellEnd"/>
       <w:r>
         <w:t> (</w:t>
       </w:r>
@@ -2807,14 +2373,12 @@
         <w:spacing w:before="0" w:beforeAutospacing="0" w:after="180" w:afterAutospacing="0" w:line="360" w:lineRule="atLeast"/>
         <w:ind w:left="1440"/>
       </w:pPr>
-      <w:proofErr w:type="spellStart"/>
       <w:r>
         <w:rPr>
           <w:rStyle w:val="Strong"/>
         </w:rPr>
         <w:t>window_sign</w:t>
       </w:r>
-      <w:proofErr w:type="spellEnd"/>
       <w:r>
         <w:t> (</w:t>
       </w:r>
@@ -2838,14 +2402,12 @@
         <w:spacing w:before="0" w:beforeAutospacing="0" w:after="180" w:afterAutospacing="0" w:line="360" w:lineRule="atLeast"/>
         <w:ind w:left="1440"/>
       </w:pPr>
-      <w:proofErr w:type="spellStart"/>
       <w:r>
         <w:rPr>
           <w:rStyle w:val="Strong"/>
         </w:rPr>
         <w:t>fillna</w:t>
       </w:r>
-      <w:proofErr w:type="spellEnd"/>
       <w:r>
         <w:t> (</w:t>
       </w:r>
@@ -2873,8 +2435,6 @@
           <w:color w:val="555555"/>
         </w:rPr>
       </w:pPr>
-      <w:proofErr w:type="spellStart"/>
-      <w:proofErr w:type="gramStart"/>
       <w:r>
         <w:rPr>
           <w:rStyle w:val="HTMLCode"/>
@@ -2888,7 +2448,6 @@
         </w:rPr>
         <w:t>pvo</w:t>
       </w:r>
-      <w:proofErr w:type="spellEnd"/>
       <w:r>
         <w:rPr>
           <w:rStyle w:val="sig-paren"/>
@@ -2896,36 +2455,16 @@
           <w:bCs/>
           <w:color w:val="555555"/>
         </w:rPr>
-        <w:t>(</w:t>
-      </w:r>
-      <w:proofErr w:type="gramEnd"/>
-      <w:r>
-        <w:rPr>
-          <w:rStyle w:val="sig-paren"/>
-          <w:b/>
-          <w:bCs/>
-          <w:color w:val="555555"/>
-        </w:rPr>
-        <w:t>)</w:t>
-      </w:r>
-      <w:r>
-        <w:rPr>
-          <w:b/>
-          <w:bCs/>
-          <w:color w:val="555555"/>
-        </w:rPr>
-        <w:t xml:space="preserve"> → </w:t>
-      </w:r>
-      <w:proofErr w:type="spellStart"/>
-      <w:r>
-        <w:rPr>
-          <w:b/>
-          <w:bCs/>
-          <w:color w:val="555555"/>
-        </w:rPr>
-        <w:t>pandas.core.series.Series</w:t>
-      </w:r>
-      <w:proofErr w:type="spellEnd"/>
+        <w:t>()</w:t>
+      </w:r>
+      <w:r>
+        <w:rPr>
+          <w:b/>
+          <w:bCs/>
+          <w:color w:val="555555"/>
+        </w:rPr>
+        <w:t> → pandas.core.series.Series</w:t>
+      </w:r>
     </w:p>
     <w:p>
       <w:pPr>
@@ -2999,13 +2538,9 @@
         <w:spacing w:before="0" w:beforeAutospacing="0" w:after="180" w:afterAutospacing="0" w:line="360" w:lineRule="atLeast"/>
         <w:ind w:left="720"/>
       </w:pPr>
-      <w:proofErr w:type="spellStart"/>
-      <w:proofErr w:type="gramStart"/>
       <w:r>
         <w:t>pandas.Series</w:t>
       </w:r>
-      <w:proofErr w:type="spellEnd"/>
-      <w:proofErr w:type="gramEnd"/>
     </w:p>
     <w:p>
       <w:pPr>
@@ -3056,7 +2591,6 @@
           <w:color w:val="555555"/>
         </w:rPr>
       </w:pPr>
-      <w:proofErr w:type="spellStart"/>
       <w:r>
         <w:rPr>
           <w:rStyle w:val="HTMLCode"/>
@@ -3068,23 +2602,8 @@
           <w:szCs w:val="22"/>
           <w:bdr w:val="none" w:sz="0" w:space="0" w:color="auto" w:frame="1"/>
         </w:rPr>
-        <w:t>pvo_</w:t>
-      </w:r>
-      <w:proofErr w:type="gramStart"/>
-      <w:r>
-        <w:rPr>
-          <w:rStyle w:val="HTMLCode"/>
-          <w:rFonts w:ascii="Consolas" w:eastAsiaTheme="minorHAnsi" w:hAnsi="Consolas"/>
-          <w:b/>
-          <w:bCs/>
-          <w:color w:val="000000"/>
-          <w:sz w:val="22"/>
-          <w:szCs w:val="22"/>
-          <w:bdr w:val="none" w:sz="0" w:space="0" w:color="auto" w:frame="1"/>
-        </w:rPr>
-        <w:t>hist</w:t>
-      </w:r>
-      <w:proofErr w:type="spellEnd"/>
+        <w:t>pvo_hist</w:t>
+      </w:r>
       <w:r>
         <w:rPr>
           <w:rStyle w:val="sig-paren"/>
@@ -3092,48 +2611,26 @@
           <w:bCs/>
           <w:color w:val="555555"/>
         </w:rPr>
-        <w:t>(</w:t>
-      </w:r>
-      <w:proofErr w:type="gramEnd"/>
-      <w:r>
-        <w:rPr>
-          <w:rStyle w:val="sig-paren"/>
-          <w:b/>
-          <w:bCs/>
-          <w:color w:val="555555"/>
-        </w:rPr>
-        <w:t>)</w:t>
-      </w:r>
-      <w:r>
-        <w:rPr>
-          <w:b/>
-          <w:bCs/>
-          <w:color w:val="555555"/>
-        </w:rPr>
-        <w:t xml:space="preserve"> → </w:t>
-      </w:r>
-      <w:proofErr w:type="spellStart"/>
-      <w:r>
-        <w:rPr>
-          <w:b/>
-          <w:bCs/>
-          <w:color w:val="555555"/>
-        </w:rPr>
-        <w:t>pandas.core.series.Series</w:t>
-      </w:r>
-      <w:proofErr w:type="spellEnd"/>
-    </w:p>
-    <w:p>
-      <w:pPr>
-        <w:pStyle w:val="NormalWeb"/>
-        <w:spacing w:before="0" w:beforeAutospacing="0" w:after="180" w:afterAutospacing="0" w:line="360" w:lineRule="atLeast"/>
-        <w:ind w:left="720"/>
-      </w:pPr>
-      <w:proofErr w:type="spellStart"/>
+        <w:t>()</w:t>
+      </w:r>
+      <w:r>
+        <w:rPr>
+          <w:b/>
+          <w:bCs/>
+          <w:color w:val="555555"/>
+        </w:rPr>
+        <w:t> → pandas.core.series.Series</w:t>
+      </w:r>
+    </w:p>
+    <w:p>
+      <w:pPr>
+        <w:pStyle w:val="NormalWeb"/>
+        <w:spacing w:before="0" w:beforeAutospacing="0" w:after="180" w:afterAutospacing="0" w:line="360" w:lineRule="atLeast"/>
+        <w:ind w:left="720"/>
+      </w:pPr>
       <w:r>
         <w:t>Histgram</w:t>
       </w:r>
-      <w:proofErr w:type="spellEnd"/>
     </w:p>
     <w:p>
       <w:pPr>
@@ -3197,13 +2694,9 @@
         <w:spacing w:before="0" w:beforeAutospacing="0" w:after="180" w:afterAutospacing="0" w:line="360" w:lineRule="atLeast"/>
         <w:ind w:left="720"/>
       </w:pPr>
-      <w:proofErr w:type="spellStart"/>
-      <w:proofErr w:type="gramStart"/>
       <w:r>
         <w:t>pandas.Series</w:t>
       </w:r>
-      <w:proofErr w:type="spellEnd"/>
-      <w:proofErr w:type="gramEnd"/>
     </w:p>
     <w:p>
       <w:pPr>
@@ -3219,7 +2712,6 @@
           <w:color w:val="555555"/>
         </w:rPr>
       </w:pPr>
-      <w:proofErr w:type="spellStart"/>
       <w:r>
         <w:rPr>
           <w:rStyle w:val="HTMLCode"/>
@@ -3231,23 +2723,8 @@
           <w:szCs w:val="22"/>
           <w:bdr w:val="none" w:sz="0" w:space="0" w:color="auto" w:frame="1"/>
         </w:rPr>
-        <w:t>pvo_</w:t>
-      </w:r>
-      <w:proofErr w:type="gramStart"/>
-      <w:r>
-        <w:rPr>
-          <w:rStyle w:val="HTMLCode"/>
-          <w:rFonts w:ascii="Consolas" w:eastAsiaTheme="minorHAnsi" w:hAnsi="Consolas"/>
-          <w:b/>
-          <w:bCs/>
-          <w:color w:val="000000"/>
-          <w:sz w:val="22"/>
-          <w:szCs w:val="22"/>
-          <w:bdr w:val="none" w:sz="0" w:space="0" w:color="auto" w:frame="1"/>
-        </w:rPr>
-        <w:t>signal</w:t>
-      </w:r>
-      <w:proofErr w:type="spellEnd"/>
+        <w:t>pvo_signal</w:t>
+      </w:r>
       <w:r>
         <w:rPr>
           <w:rStyle w:val="sig-paren"/>
@@ -3255,36 +2732,16 @@
           <w:bCs/>
           <w:color w:val="555555"/>
         </w:rPr>
-        <w:t>(</w:t>
-      </w:r>
-      <w:proofErr w:type="gramEnd"/>
-      <w:r>
-        <w:rPr>
-          <w:rStyle w:val="sig-paren"/>
-          <w:b/>
-          <w:bCs/>
-          <w:color w:val="555555"/>
-        </w:rPr>
-        <w:t>)</w:t>
-      </w:r>
-      <w:r>
-        <w:rPr>
-          <w:b/>
-          <w:bCs/>
-          <w:color w:val="555555"/>
-        </w:rPr>
-        <w:t xml:space="preserve"> → </w:t>
-      </w:r>
-      <w:proofErr w:type="spellStart"/>
-      <w:r>
-        <w:rPr>
-          <w:b/>
-          <w:bCs/>
-          <w:color w:val="555555"/>
-        </w:rPr>
-        <w:t>pandas.core.series.Series</w:t>
-      </w:r>
-      <w:proofErr w:type="spellEnd"/>
+        <w:t>()</w:t>
+      </w:r>
+      <w:r>
+        <w:rPr>
+          <w:b/>
+          <w:bCs/>
+          <w:color w:val="555555"/>
+        </w:rPr>
+        <w:t> → pandas.core.series.Series</w:t>
+      </w:r>
     </w:p>
     <w:p>
       <w:pPr>
@@ -3358,13 +2815,9 @@
         <w:spacing w:before="0" w:beforeAutospacing="0" w:after="180" w:afterAutospacing="0" w:line="360" w:lineRule="atLeast"/>
         <w:ind w:left="720"/>
       </w:pPr>
-      <w:proofErr w:type="spellStart"/>
-      <w:proofErr w:type="gramStart"/>
       <w:r>
         <w:t>pandas.Series</w:t>
       </w:r>
-      <w:proofErr w:type="spellEnd"/>
-      <w:proofErr w:type="gramEnd"/>
     </w:p>
     <w:p>
       <w:pPr>
@@ -3470,8 +2923,6 @@
           <w:color w:val="2980B9"/>
         </w:rPr>
       </w:pPr>
-      <w:proofErr w:type="spellStart"/>
-      <w:proofErr w:type="gramStart"/>
       <w:r>
         <w:rPr>
           <w:rStyle w:val="Emphasis"/>
@@ -3493,23 +2944,8 @@
           <w:szCs w:val="22"/>
           <w:bdr w:val="none" w:sz="0" w:space="0" w:color="auto" w:frame="1"/>
         </w:rPr>
-        <w:t>ta.momentum</w:t>
-      </w:r>
-      <w:proofErr w:type="gramEnd"/>
-      <w:r>
-        <w:rPr>
-          <w:rStyle w:val="HTMLCode"/>
-          <w:rFonts w:ascii="Consolas" w:eastAsiaTheme="minorHAnsi" w:hAnsi="Consolas"/>
-          <w:b/>
-          <w:bCs/>
-          <w:color w:val="000000"/>
-          <w:sz w:val="22"/>
-          <w:szCs w:val="22"/>
-          <w:bdr w:val="none" w:sz="0" w:space="0" w:color="auto" w:frame="1"/>
-        </w:rPr>
-        <w:t>.ROCIndicator</w:t>
-      </w:r>
-      <w:proofErr w:type="spellEnd"/>
+        <w:t>ta.momentum.ROCIndicator</w:t>
+      </w:r>
       <w:r>
         <w:rPr>
           <w:rStyle w:val="sig-paren"/>
@@ -3526,19 +2962,8 @@
           <w:bCs/>
           <w:color w:val="2980B9"/>
         </w:rPr>
-        <w:t xml:space="preserve">close: </w:t>
-      </w:r>
-      <w:proofErr w:type="spellStart"/>
-      <w:r>
-        <w:rPr>
-          <w:rStyle w:val="Emphasis"/>
-          <w:b/>
-          <w:bCs/>
-          <w:color w:val="2980B9"/>
-        </w:rPr>
-        <w:t>pandas.core.series.Series</w:t>
-      </w:r>
-      <w:proofErr w:type="spellEnd"/>
+        <w:t>close: pandas.core.series.Series</w:t>
+      </w:r>
       <w:r>
         <w:rPr>
           <w:b/>
@@ -3564,25 +2989,14 @@
         </w:rPr>
         <w:t>, </w:t>
       </w:r>
-      <w:proofErr w:type="spellStart"/>
-      <w:r>
-        <w:rPr>
-          <w:rStyle w:val="Emphasis"/>
-          <w:b/>
-          <w:bCs/>
-          <w:color w:val="2980B9"/>
-        </w:rPr>
-        <w:t>fillna</w:t>
-      </w:r>
-      <w:proofErr w:type="spellEnd"/>
-      <w:r>
-        <w:rPr>
-          <w:rStyle w:val="Emphasis"/>
-          <w:b/>
-          <w:bCs/>
-          <w:color w:val="2980B9"/>
-        </w:rPr>
-        <w:t>: bool = False</w:t>
+      <w:r>
+        <w:rPr>
+          <w:rStyle w:val="Emphasis"/>
+          <w:b/>
+          <w:bCs/>
+          <w:color w:val="2980B9"/>
+        </w:rPr>
+        <w:t>fillna: bool = False</w:t>
       </w:r>
       <w:r>
         <w:rPr>
@@ -3679,16 +3093,12 @@
       <w:r>
         <w:t> (</w:t>
       </w:r>
-      <w:proofErr w:type="spellStart"/>
-      <w:proofErr w:type="gramStart"/>
       <w:r>
         <w:rPr>
           <w:rStyle w:val="Emphasis"/>
         </w:rPr>
         <w:t>pandas.Series</w:t>
       </w:r>
-      <w:proofErr w:type="spellEnd"/>
-      <w:proofErr w:type="gramEnd"/>
       <w:r>
         <w:t>) – dataset ‘Close’ column.</w:t>
       </w:r>
@@ -3732,14 +3142,12 @@
         <w:spacing w:before="0" w:beforeAutospacing="0" w:after="180" w:afterAutospacing="0" w:line="360" w:lineRule="atLeast"/>
         <w:ind w:left="1440"/>
       </w:pPr>
-      <w:proofErr w:type="spellStart"/>
       <w:r>
         <w:rPr>
           <w:rStyle w:val="Strong"/>
         </w:rPr>
         <w:t>fillna</w:t>
       </w:r>
-      <w:proofErr w:type="spellEnd"/>
       <w:r>
         <w:t> (</w:t>
       </w:r>
@@ -3767,7 +3175,6 @@
           <w:color w:val="555555"/>
         </w:rPr>
       </w:pPr>
-      <w:proofErr w:type="gramStart"/>
       <w:r>
         <w:rPr>
           <w:rStyle w:val="HTMLCode"/>
@@ -3788,36 +3195,16 @@
           <w:bCs/>
           <w:color w:val="555555"/>
         </w:rPr>
-        <w:t>(</w:t>
-      </w:r>
-      <w:proofErr w:type="gramEnd"/>
-      <w:r>
-        <w:rPr>
-          <w:rStyle w:val="sig-paren"/>
-          <w:b/>
-          <w:bCs/>
-          <w:color w:val="555555"/>
-        </w:rPr>
-        <w:t>)</w:t>
-      </w:r>
-      <w:r>
-        <w:rPr>
-          <w:b/>
-          <w:bCs/>
-          <w:color w:val="555555"/>
-        </w:rPr>
-        <w:t xml:space="preserve"> → </w:t>
-      </w:r>
-      <w:proofErr w:type="spellStart"/>
-      <w:r>
-        <w:rPr>
-          <w:b/>
-          <w:bCs/>
-          <w:color w:val="555555"/>
-        </w:rPr>
-        <w:t>pandas.core.series.Series</w:t>
-      </w:r>
-      <w:proofErr w:type="spellEnd"/>
+        <w:t>()</w:t>
+      </w:r>
+      <w:r>
+        <w:rPr>
+          <w:b/>
+          <w:bCs/>
+          <w:color w:val="555555"/>
+        </w:rPr>
+        <w:t> → pandas.core.series.Series</w:t>
+      </w:r>
     </w:p>
     <w:p>
       <w:pPr>
@@ -3891,13 +3278,9 @@
         <w:spacing w:before="0" w:beforeAutospacing="0" w:after="180" w:afterAutospacing="0" w:line="360" w:lineRule="atLeast"/>
         <w:ind w:left="720"/>
       </w:pPr>
-      <w:proofErr w:type="spellStart"/>
-      <w:proofErr w:type="gramStart"/>
       <w:r>
         <w:t>pandas.Series</w:t>
       </w:r>
-      <w:proofErr w:type="spellEnd"/>
-      <w:proofErr w:type="gramEnd"/>
     </w:p>
     <w:p>
       <w:pPr>
@@ -3933,8 +3316,6 @@
           <w:color w:val="2980B9"/>
         </w:rPr>
       </w:pPr>
-      <w:proofErr w:type="spellStart"/>
-      <w:proofErr w:type="gramStart"/>
       <w:r>
         <w:rPr>
           <w:rStyle w:val="Emphasis"/>
@@ -3956,23 +3337,8 @@
           <w:szCs w:val="22"/>
           <w:bdr w:val="none" w:sz="0" w:space="0" w:color="auto" w:frame="1"/>
         </w:rPr>
-        <w:t>ta.momentum</w:t>
-      </w:r>
-      <w:proofErr w:type="gramEnd"/>
-      <w:r>
-        <w:rPr>
-          <w:rStyle w:val="HTMLCode"/>
-          <w:rFonts w:ascii="Consolas" w:eastAsiaTheme="minorHAnsi" w:hAnsi="Consolas"/>
-          <w:b/>
-          <w:bCs/>
-          <w:color w:val="000000"/>
-          <w:sz w:val="22"/>
-          <w:szCs w:val="22"/>
-          <w:bdr w:val="none" w:sz="0" w:space="0" w:color="auto" w:frame="1"/>
-        </w:rPr>
-        <w:t>.RSIIndicator</w:t>
-      </w:r>
-      <w:proofErr w:type="spellEnd"/>
+        <w:t>ta.momentum.RSIIndicator</w:t>
+      </w:r>
       <w:r>
         <w:rPr>
           <w:rStyle w:val="sig-paren"/>
@@ -3989,19 +3355,8 @@
           <w:bCs/>
           <w:color w:val="2980B9"/>
         </w:rPr>
-        <w:t xml:space="preserve">close: </w:t>
-      </w:r>
-      <w:proofErr w:type="spellStart"/>
-      <w:r>
-        <w:rPr>
-          <w:rStyle w:val="Emphasis"/>
-          <w:b/>
-          <w:bCs/>
-          <w:color w:val="2980B9"/>
-        </w:rPr>
-        <w:t>pandas.core.series.Series</w:t>
-      </w:r>
-      <w:proofErr w:type="spellEnd"/>
+        <w:t>close: pandas.core.series.Series</w:t>
+      </w:r>
       <w:r>
         <w:rPr>
           <w:b/>
@@ -4027,25 +3382,14 @@
         </w:rPr>
         <w:t>, </w:t>
       </w:r>
-      <w:proofErr w:type="spellStart"/>
-      <w:r>
-        <w:rPr>
-          <w:rStyle w:val="Emphasis"/>
-          <w:b/>
-          <w:bCs/>
-          <w:color w:val="2980B9"/>
-        </w:rPr>
-        <w:t>fillna</w:t>
-      </w:r>
-      <w:proofErr w:type="spellEnd"/>
-      <w:r>
-        <w:rPr>
-          <w:rStyle w:val="Emphasis"/>
-          <w:b/>
-          <w:bCs/>
-          <w:color w:val="2980B9"/>
-        </w:rPr>
-        <w:t>: bool = False</w:t>
+      <w:r>
+        <w:rPr>
+          <w:rStyle w:val="Emphasis"/>
+          <w:b/>
+          <w:bCs/>
+          <w:color w:val="2980B9"/>
+        </w:rPr>
+        <w:t>fillna: bool = False</w:t>
       </w:r>
       <w:r>
         <w:rPr>
@@ -4142,16 +3486,12 @@
       <w:r>
         <w:t> (</w:t>
       </w:r>
-      <w:proofErr w:type="spellStart"/>
-      <w:proofErr w:type="gramStart"/>
       <w:r>
         <w:rPr>
           <w:rStyle w:val="Emphasis"/>
         </w:rPr>
         <w:t>pandas.Series</w:t>
       </w:r>
-      <w:proofErr w:type="spellEnd"/>
-      <w:proofErr w:type="gramEnd"/>
       <w:r>
         <w:t>) – dataset ‘Close’ column.</w:t>
       </w:r>
@@ -4195,14 +3535,12 @@
         <w:spacing w:before="0" w:beforeAutospacing="0" w:after="180" w:afterAutospacing="0" w:line="360" w:lineRule="atLeast"/>
         <w:ind w:left="1440"/>
       </w:pPr>
-      <w:proofErr w:type="spellStart"/>
       <w:r>
         <w:rPr>
           <w:rStyle w:val="Strong"/>
         </w:rPr>
         <w:t>fillna</w:t>
       </w:r>
-      <w:proofErr w:type="spellEnd"/>
       <w:r>
         <w:t> (</w:t>
       </w:r>
@@ -4230,8 +3568,6 @@
           <w:color w:val="555555"/>
         </w:rPr>
       </w:pPr>
-      <w:proofErr w:type="spellStart"/>
-      <w:proofErr w:type="gramStart"/>
       <w:r>
         <w:rPr>
           <w:rStyle w:val="HTMLCode"/>
@@ -4245,7 +3581,6 @@
         </w:rPr>
         <w:t>rsi</w:t>
       </w:r>
-      <w:proofErr w:type="spellEnd"/>
       <w:r>
         <w:rPr>
           <w:rStyle w:val="sig-paren"/>
@@ -4253,36 +3588,16 @@
           <w:bCs/>
           <w:color w:val="555555"/>
         </w:rPr>
-        <w:t>(</w:t>
-      </w:r>
-      <w:proofErr w:type="gramEnd"/>
-      <w:r>
-        <w:rPr>
-          <w:rStyle w:val="sig-paren"/>
-          <w:b/>
-          <w:bCs/>
-          <w:color w:val="555555"/>
-        </w:rPr>
-        <w:t>)</w:t>
-      </w:r>
-      <w:r>
-        <w:rPr>
-          <w:b/>
-          <w:bCs/>
-          <w:color w:val="555555"/>
-        </w:rPr>
-        <w:t xml:space="preserve"> → </w:t>
-      </w:r>
-      <w:proofErr w:type="spellStart"/>
-      <w:r>
-        <w:rPr>
-          <w:b/>
-          <w:bCs/>
-          <w:color w:val="555555"/>
-        </w:rPr>
-        <w:t>pandas.core.series.Series</w:t>
-      </w:r>
-      <w:proofErr w:type="spellEnd"/>
+        <w:t>()</w:t>
+      </w:r>
+      <w:r>
+        <w:rPr>
+          <w:b/>
+          <w:bCs/>
+          <w:color w:val="555555"/>
+        </w:rPr>
+        <w:t> → pandas.core.series.Series</w:t>
+      </w:r>
     </w:p>
     <w:p>
       <w:pPr>
@@ -4356,13 +3671,9 @@
         <w:spacing w:before="0" w:beforeAutospacing="0" w:after="180" w:afterAutospacing="0" w:line="360" w:lineRule="atLeast"/>
         <w:ind w:left="720"/>
       </w:pPr>
-      <w:proofErr w:type="spellStart"/>
-      <w:proofErr w:type="gramStart"/>
       <w:r>
         <w:t>pandas.Series</w:t>
       </w:r>
-      <w:proofErr w:type="spellEnd"/>
-      <w:proofErr w:type="gramEnd"/>
     </w:p>
     <w:p>
       <w:pPr>
@@ -4440,8 +3751,6 @@
           <w:color w:val="2980B9"/>
         </w:rPr>
       </w:pPr>
-      <w:proofErr w:type="spellStart"/>
-      <w:proofErr w:type="gramStart"/>
       <w:r>
         <w:rPr>
           <w:rStyle w:val="Emphasis"/>
@@ -4463,23 +3772,8 @@
           <w:szCs w:val="22"/>
           <w:bdr w:val="none" w:sz="0" w:space="0" w:color="auto" w:frame="1"/>
         </w:rPr>
-        <w:t>ta.momentum</w:t>
-      </w:r>
-      <w:proofErr w:type="gramEnd"/>
-      <w:r>
-        <w:rPr>
-          <w:rStyle w:val="HTMLCode"/>
-          <w:rFonts w:ascii="Consolas" w:eastAsiaTheme="minorHAnsi" w:hAnsi="Consolas"/>
-          <w:b/>
-          <w:bCs/>
-          <w:color w:val="000000"/>
-          <w:sz w:val="22"/>
-          <w:szCs w:val="22"/>
-          <w:bdr w:val="none" w:sz="0" w:space="0" w:color="auto" w:frame="1"/>
-        </w:rPr>
-        <w:t>.StochRSIIndicator</w:t>
-      </w:r>
-      <w:proofErr w:type="spellEnd"/>
+        <w:t>ta.momentum.StochRSIIndicator</w:t>
+      </w:r>
       <w:r>
         <w:rPr>
           <w:rStyle w:val="sig-paren"/>
@@ -4496,19 +3790,8 @@
           <w:bCs/>
           <w:color w:val="2980B9"/>
         </w:rPr>
-        <w:t xml:space="preserve">close: </w:t>
-      </w:r>
-      <w:proofErr w:type="spellStart"/>
-      <w:r>
-        <w:rPr>
-          <w:rStyle w:val="Emphasis"/>
-          <w:b/>
-          <w:bCs/>
-          <w:color w:val="2980B9"/>
-        </w:rPr>
-        <w:t>pandas.core.series.Series</w:t>
-      </w:r>
-      <w:proofErr w:type="spellEnd"/>
+        <w:t>close: pandas.core.series.Series</w:t>
+      </w:r>
       <w:r>
         <w:rPr>
           <w:b/>
@@ -4568,25 +3851,14 @@
         </w:rPr>
         <w:t>, </w:t>
       </w:r>
-      <w:proofErr w:type="spellStart"/>
-      <w:r>
-        <w:rPr>
-          <w:rStyle w:val="Emphasis"/>
-          <w:b/>
-          <w:bCs/>
-          <w:color w:val="2980B9"/>
-        </w:rPr>
-        <w:t>fillna</w:t>
-      </w:r>
-      <w:proofErr w:type="spellEnd"/>
-      <w:r>
-        <w:rPr>
-          <w:rStyle w:val="Emphasis"/>
-          <w:b/>
-          <w:bCs/>
-          <w:color w:val="2980B9"/>
-        </w:rPr>
-        <w:t>: bool = False</w:t>
+      <w:r>
+        <w:rPr>
+          <w:rStyle w:val="Emphasis"/>
+          <w:b/>
+          <w:bCs/>
+          <w:color w:val="2980B9"/>
+        </w:rPr>
+        <w:t>fillna: bool = False</w:t>
       </w:r>
       <w:r>
         <w:rPr>
@@ -4621,15 +3893,7 @@
         <w:ind w:left="720"/>
       </w:pPr>
       <w:r>
-        <w:t xml:space="preserve">The </w:t>
-      </w:r>
-      <w:proofErr w:type="spellStart"/>
-      <w:r>
-        <w:t>StochRSI</w:t>
-      </w:r>
-      <w:proofErr w:type="spellEnd"/>
-      <w:r>
-        <w:t xml:space="preserve"> oscillator was developed to take advantage of both momentum indicators in order to create a more sensitive indicator that is attuned to a specific security’s historical performance rather than a generalized analysis of price change.</w:t>
+        <w:t>The StochRSI oscillator was developed to take advantage of both momentum indicators in order to create a more sensitive indicator that is attuned to a specific security’s historical performance rather than a generalized analysis of price change.</w:t>
       </w:r>
     </w:p>
     <w:p>
@@ -4704,16 +3968,12 @@
       <w:r>
         <w:t> (</w:t>
       </w:r>
-      <w:proofErr w:type="spellStart"/>
-      <w:proofErr w:type="gramStart"/>
       <w:r>
         <w:rPr>
           <w:rStyle w:val="Emphasis"/>
         </w:rPr>
         <w:t>pandas.Series</w:t>
       </w:r>
-      <w:proofErr w:type="spellEnd"/>
-      <w:proofErr w:type="gramEnd"/>
       <w:r>
         <w:t>) – dataset ‘Close’ column.</w:t>
       </w:r>
@@ -4815,14 +4075,12 @@
         <w:spacing w:before="0" w:beforeAutospacing="0" w:after="180" w:afterAutospacing="0" w:line="360" w:lineRule="atLeast"/>
         <w:ind w:left="1440"/>
       </w:pPr>
-      <w:proofErr w:type="spellStart"/>
       <w:r>
         <w:rPr>
           <w:rStyle w:val="Strong"/>
         </w:rPr>
         <w:t>fillna</w:t>
       </w:r>
-      <w:proofErr w:type="spellEnd"/>
       <w:r>
         <w:t> (</w:t>
       </w:r>
@@ -4850,8 +4108,6 @@
           <w:color w:val="555555"/>
         </w:rPr>
       </w:pPr>
-      <w:proofErr w:type="spellStart"/>
-      <w:proofErr w:type="gramStart"/>
       <w:r>
         <w:rPr>
           <w:rStyle w:val="HTMLCode"/>
@@ -4865,7 +4121,6 @@
         </w:rPr>
         <w:t>stochrsi</w:t>
       </w:r>
-      <w:proofErr w:type="spellEnd"/>
       <w:r>
         <w:rPr>
           <w:rStyle w:val="sig-paren"/>
@@ -4873,17 +4128,7 @@
           <w:bCs/>
           <w:color w:val="555555"/>
         </w:rPr>
-        <w:t>(</w:t>
-      </w:r>
-      <w:proofErr w:type="gramEnd"/>
-      <w:r>
-        <w:rPr>
-          <w:rStyle w:val="sig-paren"/>
-          <w:b/>
-          <w:bCs/>
-          <w:color w:val="555555"/>
-        </w:rPr>
-        <w:t>)</w:t>
+        <w:t>()</w:t>
       </w:r>
     </w:p>
     <w:p>
@@ -4958,13 +4203,9 @@
         <w:spacing w:before="0" w:beforeAutospacing="0" w:after="180" w:afterAutospacing="0" w:line="360" w:lineRule="atLeast"/>
         <w:ind w:left="720"/>
       </w:pPr>
-      <w:proofErr w:type="spellStart"/>
-      <w:proofErr w:type="gramStart"/>
       <w:r>
         <w:t>pandas.Series</w:t>
       </w:r>
-      <w:proofErr w:type="spellEnd"/>
-      <w:proofErr w:type="gramEnd"/>
     </w:p>
     <w:p>
       <w:pPr>
@@ -4980,7 +4221,6 @@
           <w:color w:val="555555"/>
         </w:rPr>
       </w:pPr>
-      <w:proofErr w:type="spellStart"/>
       <w:r>
         <w:rPr>
           <w:rStyle w:val="HTMLCode"/>
@@ -4992,23 +4232,8 @@
           <w:szCs w:val="22"/>
           <w:bdr w:val="none" w:sz="0" w:space="0" w:color="auto" w:frame="1"/>
         </w:rPr>
-        <w:t>stochrsi_</w:t>
-      </w:r>
-      <w:proofErr w:type="gramStart"/>
-      <w:r>
-        <w:rPr>
-          <w:rStyle w:val="HTMLCode"/>
-          <w:rFonts w:ascii="Consolas" w:eastAsiaTheme="minorHAnsi" w:hAnsi="Consolas"/>
-          <w:b/>
-          <w:bCs/>
-          <w:color w:val="000000"/>
-          <w:sz w:val="22"/>
-          <w:szCs w:val="22"/>
-          <w:bdr w:val="none" w:sz="0" w:space="0" w:color="auto" w:frame="1"/>
-        </w:rPr>
-        <w:t>d</w:t>
-      </w:r>
-      <w:proofErr w:type="spellEnd"/>
+        <w:t>stochrsi_d</w:t>
+      </w:r>
       <w:r>
         <w:rPr>
           <w:rStyle w:val="sig-paren"/>
@@ -5016,17 +4241,7 @@
           <w:bCs/>
           <w:color w:val="555555"/>
         </w:rPr>
-        <w:t>(</w:t>
-      </w:r>
-      <w:proofErr w:type="gramEnd"/>
-      <w:r>
-        <w:rPr>
-          <w:rStyle w:val="sig-paren"/>
-          <w:b/>
-          <w:bCs/>
-          <w:color w:val="555555"/>
-        </w:rPr>
-        <w:t>)</w:t>
+        <w:t>()</w:t>
       </w:r>
     </w:p>
     <w:p>
@@ -5101,13 +4316,9 @@
         <w:spacing w:before="0" w:beforeAutospacing="0" w:after="180" w:afterAutospacing="0" w:line="360" w:lineRule="atLeast"/>
         <w:ind w:left="720"/>
       </w:pPr>
-      <w:proofErr w:type="spellStart"/>
-      <w:proofErr w:type="gramStart"/>
       <w:r>
         <w:t>pandas.Series</w:t>
       </w:r>
-      <w:proofErr w:type="spellEnd"/>
-      <w:proofErr w:type="gramEnd"/>
     </w:p>
     <w:p>
       <w:pPr>
@@ -5130,7 +4341,6 @@
           <w:color w:val="555555"/>
         </w:rPr>
       </w:pPr>
-      <w:proofErr w:type="spellStart"/>
       <w:r>
         <w:rPr>
           <w:rStyle w:val="HTMLCode"/>
@@ -5143,23 +4353,8 @@
           <w:bdr w:val="none" w:sz="0" w:space="0" w:color="auto" w:frame="1"/>
         </w:rPr>
         <w:lastRenderedPageBreak/>
-        <w:t>stochrsi_</w:t>
-      </w:r>
-      <w:proofErr w:type="gramStart"/>
-      <w:r>
-        <w:rPr>
-          <w:rStyle w:val="HTMLCode"/>
-          <w:rFonts w:ascii="Consolas" w:eastAsiaTheme="minorHAnsi" w:hAnsi="Consolas"/>
-          <w:b/>
-          <w:bCs/>
-          <w:color w:val="000000"/>
-          <w:sz w:val="22"/>
-          <w:szCs w:val="22"/>
-          <w:bdr w:val="none" w:sz="0" w:space="0" w:color="auto" w:frame="1"/>
-        </w:rPr>
-        <w:t>k</w:t>
-      </w:r>
-      <w:proofErr w:type="spellEnd"/>
+        <w:t>stochrsi_k</w:t>
+      </w:r>
       <w:r>
         <w:rPr>
           <w:rStyle w:val="sig-paren"/>
@@ -5167,17 +4362,7 @@
           <w:bCs/>
           <w:color w:val="555555"/>
         </w:rPr>
-        <w:t>(</w:t>
-      </w:r>
-      <w:proofErr w:type="gramEnd"/>
-      <w:r>
-        <w:rPr>
-          <w:rStyle w:val="sig-paren"/>
-          <w:b/>
-          <w:bCs/>
-          <w:color w:val="555555"/>
-        </w:rPr>
-        <w:t>)</w:t>
+        <w:t>()</w:t>
       </w:r>
     </w:p>
     <w:p>
@@ -5252,13 +4437,9 @@
         <w:spacing w:before="0" w:beforeAutospacing="0" w:after="180" w:afterAutospacing="0" w:line="360" w:lineRule="atLeast"/>
         <w:ind w:left="720"/>
       </w:pPr>
-      <w:proofErr w:type="spellStart"/>
-      <w:proofErr w:type="gramStart"/>
       <w:r>
         <w:t>pandas.Series</w:t>
       </w:r>
-      <w:proofErr w:type="spellEnd"/>
-      <w:proofErr w:type="gramEnd"/>
     </w:p>
     <w:p>
       <w:pPr>
@@ -5406,8 +4587,6 @@
           <w:color w:val="2980B9"/>
         </w:rPr>
       </w:pPr>
-      <w:proofErr w:type="spellStart"/>
-      <w:proofErr w:type="gramStart"/>
       <w:r>
         <w:rPr>
           <w:rStyle w:val="Emphasis"/>
@@ -5429,23 +4608,8 @@
           <w:szCs w:val="22"/>
           <w:bdr w:val="none" w:sz="0" w:space="0" w:color="auto" w:frame="1"/>
         </w:rPr>
-        <w:t>ta.momentum</w:t>
-      </w:r>
-      <w:proofErr w:type="gramEnd"/>
-      <w:r>
-        <w:rPr>
-          <w:rStyle w:val="HTMLCode"/>
-          <w:rFonts w:ascii="Consolas" w:eastAsiaTheme="minorHAnsi" w:hAnsi="Consolas"/>
-          <w:b/>
-          <w:bCs/>
-          <w:color w:val="000000"/>
-          <w:sz w:val="22"/>
-          <w:szCs w:val="22"/>
-          <w:bdr w:val="none" w:sz="0" w:space="0" w:color="auto" w:frame="1"/>
-        </w:rPr>
-        <w:t>.StochasticOscillator</w:t>
-      </w:r>
-      <w:proofErr w:type="spellEnd"/>
+        <w:t>ta.momentum.StochasticOscillator</w:t>
+      </w:r>
       <w:r>
         <w:rPr>
           <w:rStyle w:val="sig-paren"/>
@@ -5462,19 +4626,8 @@
           <w:bCs/>
           <w:color w:val="2980B9"/>
         </w:rPr>
-        <w:t xml:space="preserve">high: </w:t>
-      </w:r>
-      <w:proofErr w:type="spellStart"/>
-      <w:r>
-        <w:rPr>
-          <w:rStyle w:val="Emphasis"/>
-          <w:b/>
-          <w:bCs/>
-          <w:color w:val="2980B9"/>
-        </w:rPr>
-        <w:t>pandas.core.series.Series</w:t>
-      </w:r>
-      <w:proofErr w:type="spellEnd"/>
+        <w:t>high: pandas.core.series.Series</w:t>
+      </w:r>
       <w:r>
         <w:rPr>
           <w:b/>
@@ -5490,19 +4643,8 @@
           <w:bCs/>
           <w:color w:val="2980B9"/>
         </w:rPr>
-        <w:t xml:space="preserve">low: </w:t>
-      </w:r>
-      <w:proofErr w:type="spellStart"/>
-      <w:r>
-        <w:rPr>
-          <w:rStyle w:val="Emphasis"/>
-          <w:b/>
-          <w:bCs/>
-          <w:color w:val="2980B9"/>
-        </w:rPr>
-        <w:t>pandas.core.series.Series</w:t>
-      </w:r>
-      <w:proofErr w:type="spellEnd"/>
+        <w:t>low: pandas.core.series.Series</w:t>
+      </w:r>
       <w:r>
         <w:rPr>
           <w:b/>
@@ -5518,19 +4660,8 @@
           <w:bCs/>
           <w:color w:val="2980B9"/>
         </w:rPr>
-        <w:t xml:space="preserve">close: </w:t>
-      </w:r>
-      <w:proofErr w:type="spellStart"/>
-      <w:r>
-        <w:rPr>
-          <w:rStyle w:val="Emphasis"/>
-          <w:b/>
-          <w:bCs/>
-          <w:color w:val="2980B9"/>
-        </w:rPr>
-        <w:t>pandas.core.series.Series</w:t>
-      </w:r>
-      <w:proofErr w:type="spellEnd"/>
+        <w:t>close: pandas.core.series.Series</w:t>
+      </w:r>
       <w:r>
         <w:rPr>
           <w:b/>
@@ -5556,25 +4687,14 @@
         </w:rPr>
         <w:t>, </w:t>
       </w:r>
-      <w:proofErr w:type="spellStart"/>
-      <w:r>
-        <w:rPr>
-          <w:rStyle w:val="Emphasis"/>
-          <w:b/>
-          <w:bCs/>
-          <w:color w:val="2980B9"/>
-        </w:rPr>
-        <w:t>smooth_window</w:t>
-      </w:r>
-      <w:proofErr w:type="spellEnd"/>
-      <w:r>
-        <w:rPr>
-          <w:rStyle w:val="Emphasis"/>
-          <w:b/>
-          <w:bCs/>
-          <w:color w:val="2980B9"/>
-        </w:rPr>
-        <w:t>: int = 3</w:t>
+      <w:r>
+        <w:rPr>
+          <w:rStyle w:val="Emphasis"/>
+          <w:b/>
+          <w:bCs/>
+          <w:color w:val="2980B9"/>
+        </w:rPr>
+        <w:t>smooth_window: int = 3</w:t>
       </w:r>
       <w:r>
         <w:rPr>
@@ -5584,25 +4704,14 @@
         </w:rPr>
         <w:t>, </w:t>
       </w:r>
-      <w:proofErr w:type="spellStart"/>
-      <w:r>
-        <w:rPr>
-          <w:rStyle w:val="Emphasis"/>
-          <w:b/>
-          <w:bCs/>
-          <w:color w:val="2980B9"/>
-        </w:rPr>
-        <w:t>fillna</w:t>
-      </w:r>
-      <w:proofErr w:type="spellEnd"/>
-      <w:r>
-        <w:rPr>
-          <w:rStyle w:val="Emphasis"/>
-          <w:b/>
-          <w:bCs/>
-          <w:color w:val="2980B9"/>
-        </w:rPr>
-        <w:t>: bool = False</w:t>
+      <w:r>
+        <w:rPr>
+          <w:rStyle w:val="Emphasis"/>
+          <w:b/>
+          <w:bCs/>
+          <w:color w:val="2980B9"/>
+        </w:rPr>
+        <w:t>fillna: bool = False</w:t>
       </w:r>
       <w:r>
         <w:rPr>
@@ -5699,16 +4808,12 @@
       <w:r>
         <w:t> (</w:t>
       </w:r>
-      <w:proofErr w:type="spellStart"/>
-      <w:proofErr w:type="gramStart"/>
       <w:r>
         <w:rPr>
           <w:rStyle w:val="Emphasis"/>
         </w:rPr>
         <w:t>pandas.Series</w:t>
       </w:r>
-      <w:proofErr w:type="spellEnd"/>
-      <w:proofErr w:type="gramEnd"/>
       <w:r>
         <w:t>) – dataset ‘Close’ column.</w:t>
       </w:r>
@@ -5732,16 +4837,12 @@
       <w:r>
         <w:t> (</w:t>
       </w:r>
-      <w:proofErr w:type="spellStart"/>
-      <w:proofErr w:type="gramStart"/>
       <w:r>
         <w:rPr>
           <w:rStyle w:val="Emphasis"/>
         </w:rPr>
         <w:t>pandas.Series</w:t>
       </w:r>
-      <w:proofErr w:type="spellEnd"/>
-      <w:proofErr w:type="gramEnd"/>
       <w:r>
         <w:t>) – dataset ‘High’ column.</w:t>
       </w:r>
@@ -5765,16 +4866,12 @@
       <w:r>
         <w:t> (</w:t>
       </w:r>
-      <w:proofErr w:type="spellStart"/>
-      <w:proofErr w:type="gramStart"/>
       <w:r>
         <w:rPr>
           <w:rStyle w:val="Emphasis"/>
         </w:rPr>
         <w:t>pandas.Series</w:t>
       </w:r>
-      <w:proofErr w:type="spellEnd"/>
-      <w:proofErr w:type="gramEnd"/>
       <w:r>
         <w:t>) – dataset ‘Low’ column.</w:t>
       </w:r>
@@ -5818,14 +4915,12 @@
         <w:spacing w:before="0" w:beforeAutospacing="0" w:after="180" w:afterAutospacing="0" w:line="360" w:lineRule="atLeast"/>
         <w:ind w:left="1440"/>
       </w:pPr>
-      <w:proofErr w:type="spellStart"/>
       <w:r>
         <w:rPr>
           <w:rStyle w:val="Strong"/>
         </w:rPr>
         <w:t>smooth_window</w:t>
       </w:r>
-      <w:proofErr w:type="spellEnd"/>
       <w:r>
         <w:t> (</w:t>
       </w:r>
@@ -5836,23 +4931,7 @@
         <w:t>int</w:t>
       </w:r>
       <w:r>
-        <w:t xml:space="preserve">) – </w:t>
-      </w:r>
-      <w:proofErr w:type="spellStart"/>
-      <w:r>
-        <w:t>sma</w:t>
-      </w:r>
-      <w:proofErr w:type="spellEnd"/>
-      <w:r>
-        <w:t xml:space="preserve"> period over </w:t>
-      </w:r>
-      <w:proofErr w:type="spellStart"/>
-      <w:r>
-        <w:t>stoch_k</w:t>
-      </w:r>
-      <w:proofErr w:type="spellEnd"/>
-      <w:r>
-        <w:t>.</w:t>
+        <w:t>) – sma period over stoch_k.</w:t>
       </w:r>
     </w:p>
     <w:p>
@@ -5865,14 +4944,12 @@
         <w:spacing w:before="0" w:beforeAutospacing="0" w:after="180" w:afterAutospacing="0" w:line="360" w:lineRule="atLeast"/>
         <w:ind w:left="1440"/>
       </w:pPr>
-      <w:proofErr w:type="spellStart"/>
       <w:r>
         <w:rPr>
           <w:rStyle w:val="Strong"/>
         </w:rPr>
         <w:t>fillna</w:t>
       </w:r>
-      <w:proofErr w:type="spellEnd"/>
       <w:r>
         <w:t> (</w:t>
       </w:r>
@@ -5900,8 +4977,6 @@
           <w:color w:val="555555"/>
         </w:rPr>
       </w:pPr>
-      <w:proofErr w:type="spellStart"/>
-      <w:proofErr w:type="gramStart"/>
       <w:r>
         <w:rPr>
           <w:rStyle w:val="HTMLCode"/>
@@ -5915,7 +4990,6 @@
         </w:rPr>
         <w:t>stoch</w:t>
       </w:r>
-      <w:proofErr w:type="spellEnd"/>
       <w:r>
         <w:rPr>
           <w:rStyle w:val="sig-paren"/>
@@ -5923,36 +4997,16 @@
           <w:bCs/>
           <w:color w:val="555555"/>
         </w:rPr>
-        <w:t>(</w:t>
-      </w:r>
-      <w:proofErr w:type="gramEnd"/>
-      <w:r>
-        <w:rPr>
-          <w:rStyle w:val="sig-paren"/>
-          <w:b/>
-          <w:bCs/>
-          <w:color w:val="555555"/>
-        </w:rPr>
-        <w:t>)</w:t>
-      </w:r>
-      <w:r>
-        <w:rPr>
-          <w:b/>
-          <w:bCs/>
-          <w:color w:val="555555"/>
-        </w:rPr>
-        <w:t xml:space="preserve"> → </w:t>
-      </w:r>
-      <w:proofErr w:type="spellStart"/>
-      <w:r>
-        <w:rPr>
-          <w:b/>
-          <w:bCs/>
-          <w:color w:val="555555"/>
-        </w:rPr>
-        <w:t>pandas.core.series.Series</w:t>
-      </w:r>
-      <w:proofErr w:type="spellEnd"/>
+        <w:t>()</w:t>
+      </w:r>
+      <w:r>
+        <w:rPr>
+          <w:b/>
+          <w:bCs/>
+          <w:color w:val="555555"/>
+        </w:rPr>
+        <w:t> → pandas.core.series.Series</w:t>
+      </w:r>
     </w:p>
     <w:p>
       <w:pPr>
@@ -6026,13 +5080,9 @@
         <w:spacing w:before="0" w:beforeAutospacing="0" w:after="180" w:afterAutospacing="0" w:line="360" w:lineRule="atLeast"/>
         <w:ind w:left="720"/>
       </w:pPr>
-      <w:proofErr w:type="spellStart"/>
-      <w:proofErr w:type="gramStart"/>
       <w:r>
         <w:t>pandas.Series</w:t>
       </w:r>
-      <w:proofErr w:type="spellEnd"/>
-      <w:proofErr w:type="gramEnd"/>
     </w:p>
     <w:p>
       <w:pPr>
@@ -6048,7 +5098,6 @@
           <w:color w:val="555555"/>
         </w:rPr>
       </w:pPr>
-      <w:proofErr w:type="spellStart"/>
       <w:r>
         <w:rPr>
           <w:rStyle w:val="HTMLCode"/>
@@ -6060,23 +5109,8 @@
           <w:szCs w:val="22"/>
           <w:bdr w:val="none" w:sz="0" w:space="0" w:color="auto" w:frame="1"/>
         </w:rPr>
-        <w:t>stoch_</w:t>
-      </w:r>
-      <w:proofErr w:type="gramStart"/>
-      <w:r>
-        <w:rPr>
-          <w:rStyle w:val="HTMLCode"/>
-          <w:rFonts w:ascii="Consolas" w:eastAsiaTheme="minorHAnsi" w:hAnsi="Consolas"/>
-          <w:b/>
-          <w:bCs/>
-          <w:color w:val="000000"/>
-          <w:sz w:val="22"/>
-          <w:szCs w:val="22"/>
-          <w:bdr w:val="none" w:sz="0" w:space="0" w:color="auto" w:frame="1"/>
-        </w:rPr>
-        <w:t>signal</w:t>
-      </w:r>
-      <w:proofErr w:type="spellEnd"/>
+        <w:t>stoch_signal</w:t>
+      </w:r>
       <w:r>
         <w:rPr>
           <w:rStyle w:val="sig-paren"/>
@@ -6084,36 +5118,16 @@
           <w:bCs/>
           <w:color w:val="555555"/>
         </w:rPr>
-        <w:t>(</w:t>
-      </w:r>
-      <w:proofErr w:type="gramEnd"/>
-      <w:r>
-        <w:rPr>
-          <w:rStyle w:val="sig-paren"/>
-          <w:b/>
-          <w:bCs/>
-          <w:color w:val="555555"/>
-        </w:rPr>
-        <w:t>)</w:t>
-      </w:r>
-      <w:r>
-        <w:rPr>
-          <w:b/>
-          <w:bCs/>
-          <w:color w:val="555555"/>
-        </w:rPr>
-        <w:t xml:space="preserve"> → </w:t>
-      </w:r>
-      <w:proofErr w:type="spellStart"/>
-      <w:r>
-        <w:rPr>
-          <w:b/>
-          <w:bCs/>
-          <w:color w:val="555555"/>
-        </w:rPr>
-        <w:t>pandas.core.series.Series</w:t>
-      </w:r>
-      <w:proofErr w:type="spellEnd"/>
+        <w:t>()</w:t>
+      </w:r>
+      <w:r>
+        <w:rPr>
+          <w:b/>
+          <w:bCs/>
+          <w:color w:val="555555"/>
+        </w:rPr>
+        <w:t> → pandas.core.series.Series</w:t>
+      </w:r>
     </w:p>
     <w:p>
       <w:pPr>
@@ -6178,17 +5192,7 @@
           <w:bCs/>
           <w:color w:val="555555"/>
         </w:rPr>
-        <w:t xml:space="preserve">Return </w:t>
-      </w:r>
-      <w:proofErr w:type="spellStart"/>
-      <w:proofErr w:type="gramStart"/>
-      <w:r>
-        <w:rPr>
-          <w:b/>
-          <w:bCs/>
-          <w:color w:val="555555"/>
-        </w:rPr>
-        <w:t>type</w:t>
+        <w:t>Return type</w:t>
       </w:r>
       <w:r>
         <w:rPr>
@@ -6199,13 +5203,8 @@
         <w:t>:</w:t>
       </w:r>
       <w:r>
-        <w:t>pandas</w:t>
-      </w:r>
-      <w:proofErr w:type="gramEnd"/>
-      <w:r>
-        <w:t>.Series</w:t>
-      </w:r>
-      <w:proofErr w:type="spellEnd"/>
+        <w:t>pandas.Series</w:t>
+      </w:r>
     </w:p>
     <w:p>
       <w:pPr>
@@ -6220,8 +5219,6 @@
           <w:color w:val="2980B9"/>
         </w:rPr>
       </w:pPr>
-      <w:proofErr w:type="spellStart"/>
-      <w:proofErr w:type="gramStart"/>
       <w:r>
         <w:rPr>
           <w:rStyle w:val="Emphasis"/>
@@ -6243,23 +5240,8 @@
           <w:szCs w:val="22"/>
           <w:bdr w:val="none" w:sz="0" w:space="0" w:color="auto" w:frame="1"/>
         </w:rPr>
-        <w:t>ta.momentum</w:t>
-      </w:r>
-      <w:proofErr w:type="gramEnd"/>
-      <w:r>
-        <w:rPr>
-          <w:rStyle w:val="HTMLCode"/>
-          <w:rFonts w:ascii="Consolas" w:eastAsiaTheme="minorHAnsi" w:hAnsi="Consolas"/>
-          <w:b/>
-          <w:bCs/>
-          <w:color w:val="000000"/>
-          <w:sz w:val="22"/>
-          <w:szCs w:val="22"/>
-          <w:bdr w:val="none" w:sz="0" w:space="0" w:color="auto" w:frame="1"/>
-        </w:rPr>
-        <w:t>.TSIIndicator</w:t>
-      </w:r>
-      <w:proofErr w:type="spellEnd"/>
+        <w:t>ta.momentum.TSIIndicator</w:t>
+      </w:r>
       <w:r>
         <w:rPr>
           <w:rStyle w:val="sig-paren"/>
@@ -6276,19 +5258,8 @@
           <w:bCs/>
           <w:color w:val="2980B9"/>
         </w:rPr>
-        <w:t xml:space="preserve">close: </w:t>
-      </w:r>
-      <w:proofErr w:type="spellStart"/>
-      <w:r>
-        <w:rPr>
-          <w:rStyle w:val="Emphasis"/>
-          <w:b/>
-          <w:bCs/>
-          <w:color w:val="2980B9"/>
-        </w:rPr>
-        <w:t>pandas.core.series.Series</w:t>
-      </w:r>
-      <w:proofErr w:type="spellEnd"/>
+        <w:t>close: pandas.core.series.Series</w:t>
+      </w:r>
       <w:r>
         <w:rPr>
           <w:b/>
@@ -6297,25 +5268,14 @@
         </w:rPr>
         <w:t>, </w:t>
       </w:r>
-      <w:proofErr w:type="spellStart"/>
-      <w:r>
-        <w:rPr>
-          <w:rStyle w:val="Emphasis"/>
-          <w:b/>
-          <w:bCs/>
-          <w:color w:val="2980B9"/>
-        </w:rPr>
-        <w:t>window_slow</w:t>
-      </w:r>
-      <w:proofErr w:type="spellEnd"/>
-      <w:r>
-        <w:rPr>
-          <w:rStyle w:val="Emphasis"/>
-          <w:b/>
-          <w:bCs/>
-          <w:color w:val="2980B9"/>
-        </w:rPr>
-        <w:t>: int = 25</w:t>
+      <w:r>
+        <w:rPr>
+          <w:rStyle w:val="Emphasis"/>
+          <w:b/>
+          <w:bCs/>
+          <w:color w:val="2980B9"/>
+        </w:rPr>
+        <w:t>window_slow: int = 25</w:t>
       </w:r>
       <w:r>
         <w:rPr>
@@ -6325,25 +5285,14 @@
         </w:rPr>
         <w:t>, </w:t>
       </w:r>
-      <w:proofErr w:type="spellStart"/>
-      <w:r>
-        <w:rPr>
-          <w:rStyle w:val="Emphasis"/>
-          <w:b/>
-          <w:bCs/>
-          <w:color w:val="2980B9"/>
-        </w:rPr>
-        <w:t>window_fast</w:t>
-      </w:r>
-      <w:proofErr w:type="spellEnd"/>
-      <w:r>
-        <w:rPr>
-          <w:rStyle w:val="Emphasis"/>
-          <w:b/>
-          <w:bCs/>
-          <w:color w:val="2980B9"/>
-        </w:rPr>
-        <w:t>: int = 13</w:t>
+      <w:r>
+        <w:rPr>
+          <w:rStyle w:val="Emphasis"/>
+          <w:b/>
+          <w:bCs/>
+          <w:color w:val="2980B9"/>
+        </w:rPr>
+        <w:t>window_fast: int = 13</w:t>
       </w:r>
       <w:r>
         <w:rPr>
@@ -6353,25 +5302,14 @@
         </w:rPr>
         <w:t>, </w:t>
       </w:r>
-      <w:proofErr w:type="spellStart"/>
-      <w:r>
-        <w:rPr>
-          <w:rStyle w:val="Emphasis"/>
-          <w:b/>
-          <w:bCs/>
-          <w:color w:val="2980B9"/>
-        </w:rPr>
-        <w:t>fillna</w:t>
-      </w:r>
-      <w:proofErr w:type="spellEnd"/>
-      <w:r>
-        <w:rPr>
-          <w:rStyle w:val="Emphasis"/>
-          <w:b/>
-          <w:bCs/>
-          <w:color w:val="2980B9"/>
-        </w:rPr>
-        <w:t>: bool = False</w:t>
+      <w:r>
+        <w:rPr>
+          <w:rStyle w:val="Emphasis"/>
+          <w:b/>
+          <w:bCs/>
+          <w:color w:val="2980B9"/>
+        </w:rPr>
+        <w:t>fillna: bool = False</w:t>
       </w:r>
       <w:r>
         <w:rPr>
@@ -6468,16 +5406,12 @@
       <w:r>
         <w:t> (</w:t>
       </w:r>
-      <w:proofErr w:type="spellStart"/>
-      <w:proofErr w:type="gramStart"/>
       <w:r>
         <w:rPr>
           <w:rStyle w:val="Emphasis"/>
         </w:rPr>
         <w:t>pandas.Series</w:t>
       </w:r>
-      <w:proofErr w:type="spellEnd"/>
-      <w:proofErr w:type="gramEnd"/>
       <w:r>
         <w:t>) – dataset ‘Close’ column.</w:t>
       </w:r>
@@ -6492,14 +5426,12 @@
         <w:spacing w:before="0" w:beforeAutospacing="0" w:after="180" w:afterAutospacing="0" w:line="360" w:lineRule="atLeast"/>
         <w:ind w:left="1440"/>
       </w:pPr>
-      <w:proofErr w:type="spellStart"/>
       <w:r>
         <w:rPr>
           <w:rStyle w:val="Strong"/>
         </w:rPr>
         <w:t>window_slow</w:t>
       </w:r>
-      <w:proofErr w:type="spellEnd"/>
       <w:r>
         <w:t> (</w:t>
       </w:r>
@@ -6523,14 +5455,12 @@
         <w:spacing w:before="0" w:beforeAutospacing="0" w:after="180" w:afterAutospacing="0" w:line="360" w:lineRule="atLeast"/>
         <w:ind w:left="1440"/>
       </w:pPr>
-      <w:proofErr w:type="spellStart"/>
       <w:r>
         <w:rPr>
           <w:rStyle w:val="Strong"/>
         </w:rPr>
         <w:t>window_fast</w:t>
       </w:r>
-      <w:proofErr w:type="spellEnd"/>
       <w:r>
         <w:t> (</w:t>
       </w:r>
@@ -6554,14 +5484,12 @@
         <w:spacing w:before="0" w:beforeAutospacing="0" w:after="180" w:afterAutospacing="0" w:line="360" w:lineRule="atLeast"/>
         <w:ind w:left="1440"/>
       </w:pPr>
-      <w:proofErr w:type="spellStart"/>
       <w:r>
         <w:rPr>
           <w:rStyle w:val="Strong"/>
         </w:rPr>
         <w:t>fillna</w:t>
       </w:r>
-      <w:proofErr w:type="spellEnd"/>
       <w:r>
         <w:t> (</w:t>
       </w:r>
@@ -6589,8 +5517,6 @@
           <w:color w:val="555555"/>
         </w:rPr>
       </w:pPr>
-      <w:proofErr w:type="spellStart"/>
-      <w:proofErr w:type="gramStart"/>
       <w:r>
         <w:rPr>
           <w:rStyle w:val="HTMLCode"/>
@@ -6604,7 +5530,6 @@
         </w:rPr>
         <w:t>tsi</w:t>
       </w:r>
-      <w:proofErr w:type="spellEnd"/>
       <w:r>
         <w:rPr>
           <w:rStyle w:val="sig-paren"/>
@@ -6612,36 +5537,16 @@
           <w:bCs/>
           <w:color w:val="555555"/>
         </w:rPr>
-        <w:t>(</w:t>
-      </w:r>
-      <w:proofErr w:type="gramEnd"/>
-      <w:r>
-        <w:rPr>
-          <w:rStyle w:val="sig-paren"/>
-          <w:b/>
-          <w:bCs/>
-          <w:color w:val="555555"/>
-        </w:rPr>
-        <w:t>)</w:t>
-      </w:r>
-      <w:r>
-        <w:rPr>
-          <w:b/>
-          <w:bCs/>
-          <w:color w:val="555555"/>
-        </w:rPr>
-        <w:t xml:space="preserve"> → </w:t>
-      </w:r>
-      <w:proofErr w:type="spellStart"/>
-      <w:r>
-        <w:rPr>
-          <w:b/>
-          <w:bCs/>
-          <w:color w:val="555555"/>
-        </w:rPr>
-        <w:t>pandas.core.series.Series</w:t>
-      </w:r>
-      <w:proofErr w:type="spellEnd"/>
+        <w:t>()</w:t>
+      </w:r>
+      <w:r>
+        <w:rPr>
+          <w:b/>
+          <w:bCs/>
+          <w:color w:val="555555"/>
+        </w:rPr>
+        <w:t> → pandas.core.series.Series</w:t>
+      </w:r>
     </w:p>
     <w:p>
       <w:pPr>
@@ -6715,13 +5620,9 @@
         <w:spacing w:before="0" w:beforeAutospacing="0" w:after="180" w:afterAutospacing="0" w:line="360" w:lineRule="atLeast"/>
         <w:ind w:left="720"/>
       </w:pPr>
-      <w:proofErr w:type="spellStart"/>
-      <w:proofErr w:type="gramStart"/>
       <w:r>
         <w:t>pandas.Series</w:t>
       </w:r>
-      <w:proofErr w:type="spellEnd"/>
-      <w:proofErr w:type="gramEnd"/>
     </w:p>
     <w:p>
       <w:pPr>
@@ -6792,8 +5693,6 @@
           <w:color w:val="2980B9"/>
         </w:rPr>
       </w:pPr>
-      <w:proofErr w:type="spellStart"/>
-      <w:proofErr w:type="gramStart"/>
       <w:r>
         <w:rPr>
           <w:rStyle w:val="Emphasis"/>
@@ -6815,23 +5714,8 @@
           <w:szCs w:val="22"/>
           <w:bdr w:val="none" w:sz="0" w:space="0" w:color="auto" w:frame="1"/>
         </w:rPr>
-        <w:t>ta.momentum</w:t>
-      </w:r>
-      <w:proofErr w:type="gramEnd"/>
-      <w:r>
-        <w:rPr>
-          <w:rStyle w:val="HTMLCode"/>
-          <w:rFonts w:ascii="Consolas" w:eastAsiaTheme="minorHAnsi" w:hAnsi="Consolas"/>
-          <w:b/>
-          <w:bCs/>
-          <w:color w:val="000000"/>
-          <w:sz w:val="22"/>
-          <w:szCs w:val="22"/>
-          <w:bdr w:val="none" w:sz="0" w:space="0" w:color="auto" w:frame="1"/>
-        </w:rPr>
-        <w:t>.UltimateOscillator</w:t>
-      </w:r>
-      <w:proofErr w:type="spellEnd"/>
+        <w:t>ta.momentum.UltimateOscillator</w:t>
+      </w:r>
       <w:r>
         <w:rPr>
           <w:rStyle w:val="sig-paren"/>
@@ -6848,19 +5732,8 @@
           <w:bCs/>
           <w:color w:val="2980B9"/>
         </w:rPr>
-        <w:t xml:space="preserve">high: </w:t>
-      </w:r>
-      <w:proofErr w:type="spellStart"/>
-      <w:r>
-        <w:rPr>
-          <w:rStyle w:val="Emphasis"/>
-          <w:b/>
-          <w:bCs/>
-          <w:color w:val="2980B9"/>
-        </w:rPr>
-        <w:t>pandas.core.series.Series</w:t>
-      </w:r>
-      <w:proofErr w:type="spellEnd"/>
+        <w:t>high: pandas.core.series.Series</w:t>
+      </w:r>
       <w:r>
         <w:rPr>
           <w:b/>
@@ -6876,19 +5749,8 @@
           <w:bCs/>
           <w:color w:val="2980B9"/>
         </w:rPr>
-        <w:t xml:space="preserve">low: </w:t>
-      </w:r>
-      <w:proofErr w:type="spellStart"/>
-      <w:r>
-        <w:rPr>
-          <w:rStyle w:val="Emphasis"/>
-          <w:b/>
-          <w:bCs/>
-          <w:color w:val="2980B9"/>
-        </w:rPr>
-        <w:t>pandas.core.series.Series</w:t>
-      </w:r>
-      <w:proofErr w:type="spellEnd"/>
+        <w:t>low: pandas.core.series.Series</w:t>
+      </w:r>
       <w:r>
         <w:rPr>
           <w:b/>
@@ -6904,19 +5766,8 @@
           <w:bCs/>
           <w:color w:val="2980B9"/>
         </w:rPr>
-        <w:t xml:space="preserve">close: </w:t>
-      </w:r>
-      <w:proofErr w:type="spellStart"/>
-      <w:r>
-        <w:rPr>
-          <w:rStyle w:val="Emphasis"/>
-          <w:b/>
-          <w:bCs/>
-          <w:color w:val="2980B9"/>
-        </w:rPr>
-        <w:t>pandas.core.series.Series</w:t>
-      </w:r>
-      <w:proofErr w:type="spellEnd"/>
+        <w:t>close: pandas.core.series.Series</w:t>
+      </w:r>
       <w:r>
         <w:rPr>
           <w:b/>
@@ -7027,25 +5878,14 @@
         </w:rPr>
         <w:t>, </w:t>
       </w:r>
-      <w:proofErr w:type="spellStart"/>
-      <w:r>
-        <w:rPr>
-          <w:rStyle w:val="Emphasis"/>
-          <w:b/>
-          <w:bCs/>
-          <w:color w:val="2980B9"/>
-        </w:rPr>
-        <w:t>fillna</w:t>
-      </w:r>
-      <w:proofErr w:type="spellEnd"/>
-      <w:r>
-        <w:rPr>
-          <w:rStyle w:val="Emphasis"/>
-          <w:b/>
-          <w:bCs/>
-          <w:color w:val="2980B9"/>
-        </w:rPr>
-        <w:t>: bool = False</w:t>
+      <w:r>
+        <w:rPr>
+          <w:rStyle w:val="Emphasis"/>
+          <w:b/>
+          <w:bCs/>
+          <w:color w:val="2980B9"/>
+        </w:rPr>
+        <w:t>fillna: bool = False</w:t>
       </w:r>
       <w:r>
         <w:rPr>
@@ -7107,41 +5947,17 @@
         <w:ind w:left="720"/>
       </w:pPr>
       <w:r>
-        <w:t xml:space="preserve">BP = Close - </w:t>
-      </w:r>
-      <w:proofErr w:type="gramStart"/>
-      <w:r>
-        <w:t>Minimum(</w:t>
-      </w:r>
-      <w:proofErr w:type="gramEnd"/>
-      <w:r>
-        <w:t xml:space="preserve">Low or Prior Close). TR = </w:t>
-      </w:r>
-      <w:proofErr w:type="gramStart"/>
-      <w:r>
-        <w:t>Maximum(</w:t>
-      </w:r>
-      <w:proofErr w:type="gramEnd"/>
-      <w:r>
-        <w:t>High or Prior Close) - Minimum(Low or Prior Close) Average7 = (7-period BP Sum) / (7-period TR Sum) Average14 = (14-period BP Sum) / (14-period TR Sum) Average28 = (28-period BP Sum) / (28-period TR Sum)</w:t>
-      </w:r>
-    </w:p>
-    <w:p>
-      <w:pPr>
-        <w:pStyle w:val="NormalWeb"/>
-        <w:spacing w:before="0" w:beforeAutospacing="0" w:after="180" w:afterAutospacing="0" w:line="360" w:lineRule="atLeast"/>
-        <w:ind w:left="720"/>
-      </w:pPr>
-      <w:r>
-        <w:t>UO = 100 x [(4 x Average</w:t>
-      </w:r>
-      <w:proofErr w:type="gramStart"/>
-      <w:r>
-        <w:t>7)+(</w:t>
-      </w:r>
-      <w:proofErr w:type="gramEnd"/>
-      <w:r>
-        <w:t>2 x Average14)+Average28]/(4+2+1)</w:t>
+        <w:t>BP = Close - Minimum(Low or Prior Close). TR = Maximum(High or Prior Close) - Minimum(Low or Prior Close) Average7 = (7-period BP Sum) / (7-period TR Sum) Average14 = (14-period BP Sum) / (14-period TR Sum) Average28 = (28-period BP Sum) / (28-period TR Sum)</w:t>
+      </w:r>
+    </w:p>
+    <w:p>
+      <w:pPr>
+        <w:pStyle w:val="NormalWeb"/>
+        <w:spacing w:before="0" w:beforeAutospacing="0" w:after="180" w:afterAutospacing="0" w:line="360" w:lineRule="atLeast"/>
+        <w:ind w:left="720"/>
+      </w:pPr>
+      <w:r>
+        <w:t>UO = 100 x [(4 x Average7)+(2 x Average14)+Average28]/(4+2+1)</w:t>
       </w:r>
     </w:p>
     <w:p>
@@ -7186,16 +6002,12 @@
       <w:r>
         <w:t> (</w:t>
       </w:r>
-      <w:proofErr w:type="spellStart"/>
-      <w:proofErr w:type="gramStart"/>
       <w:r>
         <w:rPr>
           <w:rStyle w:val="Emphasis"/>
         </w:rPr>
         <w:t>pandas.Series</w:t>
       </w:r>
-      <w:proofErr w:type="spellEnd"/>
-      <w:proofErr w:type="gramEnd"/>
       <w:r>
         <w:t>) – dataset ‘High’ column.</w:t>
       </w:r>
@@ -7219,16 +6031,12 @@
       <w:r>
         <w:t> (</w:t>
       </w:r>
-      <w:proofErr w:type="spellStart"/>
-      <w:proofErr w:type="gramStart"/>
       <w:r>
         <w:rPr>
           <w:rStyle w:val="Emphasis"/>
         </w:rPr>
         <w:t>pandas.Series</w:t>
       </w:r>
-      <w:proofErr w:type="spellEnd"/>
-      <w:proofErr w:type="gramEnd"/>
       <w:r>
         <w:t>) – dataset ‘Low’ column.</w:t>
       </w:r>
@@ -7252,16 +6060,12 @@
       <w:r>
         <w:t> (</w:t>
       </w:r>
-      <w:proofErr w:type="spellStart"/>
-      <w:proofErr w:type="gramStart"/>
       <w:r>
         <w:rPr>
           <w:rStyle w:val="Emphasis"/>
         </w:rPr>
         <w:t>pandas.Series</w:t>
       </w:r>
-      <w:proofErr w:type="spellEnd"/>
-      <w:proofErr w:type="gramEnd"/>
       <w:r>
         <w:t>) – dataset ‘Close’ column.</w:t>
       </w:r>
@@ -7450,14 +6254,12 @@
         <w:spacing w:before="0" w:beforeAutospacing="0" w:after="180" w:afterAutospacing="0" w:line="360" w:lineRule="atLeast"/>
         <w:ind w:left="1440"/>
       </w:pPr>
-      <w:proofErr w:type="spellStart"/>
       <w:r>
         <w:rPr>
           <w:rStyle w:val="Strong"/>
         </w:rPr>
         <w:t>fillna</w:t>
       </w:r>
-      <w:proofErr w:type="spellEnd"/>
       <w:r>
         <w:t> (</w:t>
       </w:r>
@@ -7497,7 +6299,6 @@
           <w:color w:val="555555"/>
         </w:rPr>
       </w:pPr>
-      <w:proofErr w:type="spellStart"/>
       <w:r>
         <w:rPr>
           <w:rStyle w:val="HTMLCode"/>
@@ -7510,23 +6311,8 @@
           <w:bdr w:val="none" w:sz="0" w:space="0" w:color="auto" w:frame="1"/>
         </w:rPr>
         <w:lastRenderedPageBreak/>
-        <w:t>ultimate_</w:t>
-      </w:r>
-      <w:proofErr w:type="gramStart"/>
-      <w:r>
-        <w:rPr>
-          <w:rStyle w:val="HTMLCode"/>
-          <w:rFonts w:ascii="Consolas" w:eastAsiaTheme="minorHAnsi" w:hAnsi="Consolas"/>
-          <w:b/>
-          <w:bCs/>
-          <w:color w:val="000000"/>
-          <w:sz w:val="22"/>
-          <w:szCs w:val="22"/>
-          <w:bdr w:val="none" w:sz="0" w:space="0" w:color="auto" w:frame="1"/>
-        </w:rPr>
-        <w:t>oscillator</w:t>
-      </w:r>
-      <w:proofErr w:type="spellEnd"/>
+        <w:t>ultimate_oscillator</w:t>
+      </w:r>
       <w:r>
         <w:rPr>
           <w:rStyle w:val="sig-paren"/>
@@ -7534,36 +6320,16 @@
           <w:bCs/>
           <w:color w:val="555555"/>
         </w:rPr>
-        <w:t>(</w:t>
-      </w:r>
-      <w:proofErr w:type="gramEnd"/>
-      <w:r>
-        <w:rPr>
-          <w:rStyle w:val="sig-paren"/>
-          <w:b/>
-          <w:bCs/>
-          <w:color w:val="555555"/>
-        </w:rPr>
-        <w:t>)</w:t>
-      </w:r>
-      <w:r>
-        <w:rPr>
-          <w:b/>
-          <w:bCs/>
-          <w:color w:val="555555"/>
-        </w:rPr>
-        <w:t xml:space="preserve"> → </w:t>
-      </w:r>
-      <w:proofErr w:type="spellStart"/>
-      <w:r>
-        <w:rPr>
-          <w:b/>
-          <w:bCs/>
-          <w:color w:val="555555"/>
-        </w:rPr>
-        <w:t>pandas.core.series.Series</w:t>
-      </w:r>
-      <w:proofErr w:type="spellEnd"/>
+        <w:t>()</w:t>
+      </w:r>
+      <w:r>
+        <w:rPr>
+          <w:b/>
+          <w:bCs/>
+          <w:color w:val="555555"/>
+        </w:rPr>
+        <w:t> → pandas.core.series.Series</w:t>
+      </w:r>
     </w:p>
     <w:p>
       <w:pPr>
@@ -7637,13 +6403,9 @@
         <w:spacing w:before="0" w:beforeAutospacing="0" w:after="180" w:afterAutospacing="0" w:line="360" w:lineRule="atLeast"/>
         <w:ind w:left="720"/>
       </w:pPr>
-      <w:proofErr w:type="spellStart"/>
-      <w:proofErr w:type="gramStart"/>
       <w:r>
         <w:t>pandas.Series</w:t>
       </w:r>
-      <w:proofErr w:type="spellEnd"/>
-      <w:proofErr w:type="gramEnd"/>
     </w:p>
     <w:p>
       <w:pPr>
@@ -7791,8 +6553,6 @@
           <w:color w:val="2980B9"/>
         </w:rPr>
       </w:pPr>
-      <w:proofErr w:type="spellStart"/>
-      <w:proofErr w:type="gramStart"/>
       <w:r>
         <w:rPr>
           <w:rStyle w:val="Emphasis"/>
@@ -7814,23 +6574,8 @@
           <w:szCs w:val="22"/>
           <w:bdr w:val="none" w:sz="0" w:space="0" w:color="auto" w:frame="1"/>
         </w:rPr>
-        <w:t>ta.momentum</w:t>
-      </w:r>
-      <w:proofErr w:type="gramEnd"/>
-      <w:r>
-        <w:rPr>
-          <w:rStyle w:val="HTMLCode"/>
-          <w:rFonts w:ascii="Consolas" w:eastAsiaTheme="minorHAnsi" w:hAnsi="Consolas"/>
-          <w:b/>
-          <w:bCs/>
-          <w:color w:val="000000"/>
-          <w:sz w:val="22"/>
-          <w:szCs w:val="22"/>
-          <w:bdr w:val="none" w:sz="0" w:space="0" w:color="auto" w:frame="1"/>
-        </w:rPr>
-        <w:t>.WilliamsRIndicator</w:t>
-      </w:r>
-      <w:proofErr w:type="spellEnd"/>
+        <w:t>ta.momentum.WilliamsRIndicator</w:t>
+      </w:r>
       <w:r>
         <w:rPr>
           <w:rStyle w:val="sig-paren"/>
@@ -7847,19 +6592,8 @@
           <w:bCs/>
           <w:color w:val="2980B9"/>
         </w:rPr>
-        <w:t xml:space="preserve">high: </w:t>
-      </w:r>
-      <w:proofErr w:type="spellStart"/>
-      <w:r>
-        <w:rPr>
-          <w:rStyle w:val="Emphasis"/>
-          <w:b/>
-          <w:bCs/>
-          <w:color w:val="2980B9"/>
-        </w:rPr>
-        <w:t>pandas.core.series.Series</w:t>
-      </w:r>
-      <w:proofErr w:type="spellEnd"/>
+        <w:t>high: pandas.core.series.Series</w:t>
+      </w:r>
       <w:r>
         <w:rPr>
           <w:b/>
@@ -7875,19 +6609,8 @@
           <w:bCs/>
           <w:color w:val="2980B9"/>
         </w:rPr>
-        <w:t xml:space="preserve">low: </w:t>
-      </w:r>
-      <w:proofErr w:type="spellStart"/>
-      <w:r>
-        <w:rPr>
-          <w:rStyle w:val="Emphasis"/>
-          <w:b/>
-          <w:bCs/>
-          <w:color w:val="2980B9"/>
-        </w:rPr>
-        <w:t>pandas.core.series.Series</w:t>
-      </w:r>
-      <w:proofErr w:type="spellEnd"/>
+        <w:t>low: pandas.core.series.Series</w:t>
+      </w:r>
       <w:r>
         <w:rPr>
           <w:b/>
@@ -7903,19 +6626,8 @@
           <w:bCs/>
           <w:color w:val="2980B9"/>
         </w:rPr>
-        <w:t xml:space="preserve">close: </w:t>
-      </w:r>
-      <w:proofErr w:type="spellStart"/>
-      <w:r>
-        <w:rPr>
-          <w:rStyle w:val="Emphasis"/>
-          <w:b/>
-          <w:bCs/>
-          <w:color w:val="2980B9"/>
-        </w:rPr>
-        <w:t>pandas.core.series.Series</w:t>
-      </w:r>
-      <w:proofErr w:type="spellEnd"/>
+        <w:t>close: pandas.core.series.Series</w:t>
+      </w:r>
       <w:r>
         <w:rPr>
           <w:b/>
@@ -7924,25 +6636,14 @@
         </w:rPr>
         <w:t>, </w:t>
       </w:r>
-      <w:proofErr w:type="spellStart"/>
-      <w:r>
-        <w:rPr>
-          <w:rStyle w:val="Emphasis"/>
-          <w:b/>
-          <w:bCs/>
-          <w:color w:val="2980B9"/>
-        </w:rPr>
-        <w:t>lbp</w:t>
-      </w:r>
-      <w:proofErr w:type="spellEnd"/>
-      <w:r>
-        <w:rPr>
-          <w:rStyle w:val="Emphasis"/>
-          <w:b/>
-          <w:bCs/>
-          <w:color w:val="2980B9"/>
-        </w:rPr>
-        <w:t>: int = 14</w:t>
+      <w:r>
+        <w:rPr>
+          <w:rStyle w:val="Emphasis"/>
+          <w:b/>
+          <w:bCs/>
+          <w:color w:val="2980B9"/>
+        </w:rPr>
+        <w:t>lbp: int = 14</w:t>
       </w:r>
       <w:r>
         <w:rPr>
@@ -7952,25 +6653,14 @@
         </w:rPr>
         <w:t>, </w:t>
       </w:r>
-      <w:proofErr w:type="spellStart"/>
-      <w:r>
-        <w:rPr>
-          <w:rStyle w:val="Emphasis"/>
-          <w:b/>
-          <w:bCs/>
-          <w:color w:val="2980B9"/>
-        </w:rPr>
-        <w:t>fillna</w:t>
-      </w:r>
-      <w:proofErr w:type="spellEnd"/>
-      <w:r>
-        <w:rPr>
-          <w:rStyle w:val="Emphasis"/>
-          <w:b/>
-          <w:bCs/>
-          <w:color w:val="2980B9"/>
-        </w:rPr>
-        <w:t>: bool = False</w:t>
+      <w:r>
+        <w:rPr>
+          <w:rStyle w:val="Emphasis"/>
+          <w:b/>
+          <w:bCs/>
+          <w:color w:val="2980B9"/>
+        </w:rPr>
+        <w:t>fillna: bool = False</w:t>
       </w:r>
       <w:r>
         <w:rPr>
@@ -8035,15 +6725,7 @@
         <w:ind w:left="720"/>
       </w:pPr>
       <w:r>
-        <w:t>%R = (Highest High - Close)</w:t>
-      </w:r>
-      <w:proofErr w:type="gramStart"/>
-      <w:r>
-        <w:t>/(</w:t>
-      </w:r>
-      <w:proofErr w:type="gramEnd"/>
-      <w:r>
-        <w:t>Highest High - Lowest Low) * -100</w:t>
+        <w:t>%R = (Highest High - Close)/(Highest High - Lowest Low) * -100</w:t>
       </w:r>
     </w:p>
     <w:p>
@@ -8125,16 +6807,12 @@
       <w:r>
         <w:t> (</w:t>
       </w:r>
-      <w:proofErr w:type="spellStart"/>
-      <w:proofErr w:type="gramStart"/>
       <w:r>
         <w:rPr>
           <w:rStyle w:val="Emphasis"/>
         </w:rPr>
         <w:t>pandas.Series</w:t>
       </w:r>
-      <w:proofErr w:type="spellEnd"/>
-      <w:proofErr w:type="gramEnd"/>
       <w:r>
         <w:t>) – dataset ‘High’ column.</w:t>
       </w:r>
@@ -8158,16 +6836,12 @@
       <w:r>
         <w:t> (</w:t>
       </w:r>
-      <w:proofErr w:type="spellStart"/>
-      <w:proofErr w:type="gramStart"/>
       <w:r>
         <w:rPr>
           <w:rStyle w:val="Emphasis"/>
         </w:rPr>
         <w:t>pandas.Series</w:t>
       </w:r>
-      <w:proofErr w:type="spellEnd"/>
-      <w:proofErr w:type="gramEnd"/>
       <w:r>
         <w:t>) – dataset ‘Low’ column.</w:t>
       </w:r>
@@ -8191,16 +6865,12 @@
       <w:r>
         <w:t> (</w:t>
       </w:r>
-      <w:proofErr w:type="spellStart"/>
-      <w:proofErr w:type="gramStart"/>
       <w:r>
         <w:rPr>
           <w:rStyle w:val="Emphasis"/>
         </w:rPr>
         <w:t>pandas.Series</w:t>
       </w:r>
-      <w:proofErr w:type="spellEnd"/>
-      <w:proofErr w:type="gramEnd"/>
       <w:r>
         <w:t>) – dataset ‘Close’ column.</w:t>
       </w:r>
@@ -8215,14 +6885,12 @@
         <w:spacing w:before="0" w:beforeAutospacing="0" w:after="180" w:afterAutospacing="0" w:line="360" w:lineRule="atLeast"/>
         <w:ind w:left="1440"/>
       </w:pPr>
-      <w:proofErr w:type="spellStart"/>
       <w:r>
         <w:rPr>
           <w:rStyle w:val="Strong"/>
         </w:rPr>
         <w:t>lbp</w:t>
       </w:r>
-      <w:proofErr w:type="spellEnd"/>
       <w:r>
         <w:t> (</w:t>
       </w:r>
@@ -8246,14 +6914,12 @@
         <w:spacing w:before="0" w:beforeAutospacing="0" w:after="180" w:afterAutospacing="0" w:line="360" w:lineRule="atLeast"/>
         <w:ind w:left="1440"/>
       </w:pPr>
-      <w:proofErr w:type="spellStart"/>
       <w:r>
         <w:rPr>
           <w:rStyle w:val="Strong"/>
         </w:rPr>
         <w:t>fillna</w:t>
       </w:r>
-      <w:proofErr w:type="spellEnd"/>
       <w:r>
         <w:t> (</w:t>
       </w:r>
@@ -8288,7 +6954,6 @@
           <w:color w:val="555555"/>
         </w:rPr>
       </w:pPr>
-      <w:proofErr w:type="spellStart"/>
       <w:r>
         <w:rPr>
           <w:rStyle w:val="HTMLCode"/>
@@ -8301,23 +6966,8 @@
           <w:bdr w:val="none" w:sz="0" w:space="0" w:color="auto" w:frame="1"/>
         </w:rPr>
         <w:lastRenderedPageBreak/>
-        <w:t>williams_</w:t>
-      </w:r>
-      <w:proofErr w:type="gramStart"/>
-      <w:r>
-        <w:rPr>
-          <w:rStyle w:val="HTMLCode"/>
-          <w:rFonts w:ascii="Consolas" w:eastAsiaTheme="minorHAnsi" w:hAnsi="Consolas"/>
-          <w:b/>
-          <w:bCs/>
-          <w:color w:val="000000"/>
-          <w:sz w:val="22"/>
-          <w:szCs w:val="22"/>
-          <w:bdr w:val="none" w:sz="0" w:space="0" w:color="auto" w:frame="1"/>
-        </w:rPr>
-        <w:t>r</w:t>
-      </w:r>
-      <w:proofErr w:type="spellEnd"/>
+        <w:t>williams_r</w:t>
+      </w:r>
       <w:r>
         <w:rPr>
           <w:rStyle w:val="sig-paren"/>
@@ -8325,36 +6975,16 @@
           <w:bCs/>
           <w:color w:val="555555"/>
         </w:rPr>
-        <w:t>(</w:t>
-      </w:r>
-      <w:proofErr w:type="gramEnd"/>
-      <w:r>
-        <w:rPr>
-          <w:rStyle w:val="sig-paren"/>
-          <w:b/>
-          <w:bCs/>
-          <w:color w:val="555555"/>
-        </w:rPr>
-        <w:t>)</w:t>
-      </w:r>
-      <w:r>
-        <w:rPr>
-          <w:b/>
-          <w:bCs/>
-          <w:color w:val="555555"/>
-        </w:rPr>
-        <w:t xml:space="preserve"> → </w:t>
-      </w:r>
-      <w:proofErr w:type="spellStart"/>
-      <w:r>
-        <w:rPr>
-          <w:b/>
-          <w:bCs/>
-          <w:color w:val="555555"/>
-        </w:rPr>
-        <w:t>pandas.core.series.Series</w:t>
-      </w:r>
-      <w:proofErr w:type="spellEnd"/>
+        <w:t>()</w:t>
+      </w:r>
+      <w:r>
+        <w:rPr>
+          <w:b/>
+          <w:bCs/>
+          <w:color w:val="555555"/>
+        </w:rPr>
+        <w:t> → pandas.core.series.Series</w:t>
+      </w:r>
     </w:p>
     <w:p>
       <w:pPr>
@@ -8428,13 +7058,9 @@
         <w:spacing w:before="0" w:beforeAutospacing="0" w:after="180" w:afterAutospacing="0" w:line="360" w:lineRule="atLeast"/>
         <w:ind w:left="720"/>
       </w:pPr>
-      <w:proofErr w:type="spellStart"/>
-      <w:proofErr w:type="gramStart"/>
       <w:r>
         <w:t>pandas.Series</w:t>
       </w:r>
-      <w:proofErr w:type="spellEnd"/>
-      <w:proofErr w:type="gramEnd"/>
     </w:p>
     <w:p>
       <w:pPr>
@@ -8582,7 +7208,6 @@
           <w:color w:val="2980B9"/>
         </w:rPr>
       </w:pPr>
-      <w:proofErr w:type="spellStart"/>
       <w:r>
         <w:rPr>
           <w:rStyle w:val="HTMLCode"/>
@@ -8595,23 +7220,8 @@
           <w:bdr w:val="none" w:sz="0" w:space="0" w:color="auto" w:frame="1"/>
         </w:rPr>
         <w:lastRenderedPageBreak/>
-        <w:t>ta.momentum.ppo_</w:t>
-      </w:r>
-      <w:proofErr w:type="gramStart"/>
-      <w:r>
-        <w:rPr>
-          <w:rStyle w:val="HTMLCode"/>
-          <w:rFonts w:ascii="Consolas" w:eastAsiaTheme="minorHAnsi" w:hAnsi="Consolas"/>
-          <w:b/>
-          <w:bCs/>
-          <w:color w:val="000000"/>
-          <w:sz w:val="22"/>
-          <w:szCs w:val="22"/>
-          <w:bdr w:val="none" w:sz="0" w:space="0" w:color="auto" w:frame="1"/>
-        </w:rPr>
-        <w:t>hist</w:t>
-      </w:r>
-      <w:proofErr w:type="spellEnd"/>
+        <w:t>ta.momentum.ppo_hist</w:t>
+      </w:r>
       <w:r>
         <w:rPr>
           <w:rStyle w:val="sig-paren"/>
@@ -8621,27 +7231,15 @@
         </w:rPr>
         <w:t>(</w:t>
       </w:r>
-      <w:proofErr w:type="gramEnd"/>
-      <w:r>
-        <w:rPr>
-          <w:rStyle w:val="Emphasis"/>
-          <w:b/>
-          <w:bCs/>
-          <w:color w:val="2980B9"/>
-        </w:rPr>
-        <w:t xml:space="preserve">close: </w:t>
-      </w:r>
-      <w:proofErr w:type="spellStart"/>
-      <w:r>
-        <w:rPr>
-          <w:rStyle w:val="Emphasis"/>
-          <w:b/>
-          <w:bCs/>
-          <w:color w:val="2980B9"/>
-        </w:rPr>
-        <w:t>pandas.core.series.Series</w:t>
-      </w:r>
-      <w:proofErr w:type="spellEnd"/>
+      <w:r>
+        <w:rPr>
+          <w:rStyle w:val="Emphasis"/>
+          <w:b/>
+          <w:bCs/>
+          <w:color w:val="2980B9"/>
+        </w:rPr>
+        <w:t>close: pandas.core.series.Series</w:t>
+      </w:r>
       <w:r>
         <w:rPr>
           <w:b/>
@@ -8650,25 +7248,14 @@
         </w:rPr>
         <w:t>, </w:t>
       </w:r>
-      <w:proofErr w:type="spellStart"/>
-      <w:r>
-        <w:rPr>
-          <w:rStyle w:val="Emphasis"/>
-          <w:b/>
-          <w:bCs/>
-          <w:color w:val="2980B9"/>
-        </w:rPr>
-        <w:t>window_slow</w:t>
-      </w:r>
-      <w:proofErr w:type="spellEnd"/>
-      <w:r>
-        <w:rPr>
-          <w:rStyle w:val="Emphasis"/>
-          <w:b/>
-          <w:bCs/>
-          <w:color w:val="2980B9"/>
-        </w:rPr>
-        <w:t>: int = 26</w:t>
+      <w:r>
+        <w:rPr>
+          <w:rStyle w:val="Emphasis"/>
+          <w:b/>
+          <w:bCs/>
+          <w:color w:val="2980B9"/>
+        </w:rPr>
+        <w:t>window_slow: int = 26</w:t>
       </w:r>
       <w:r>
         <w:rPr>
@@ -8678,25 +7265,14 @@
         </w:rPr>
         <w:t>, </w:t>
       </w:r>
-      <w:proofErr w:type="spellStart"/>
-      <w:r>
-        <w:rPr>
-          <w:rStyle w:val="Emphasis"/>
-          <w:b/>
-          <w:bCs/>
-          <w:color w:val="2980B9"/>
-        </w:rPr>
-        <w:t>window_fast</w:t>
-      </w:r>
-      <w:proofErr w:type="spellEnd"/>
-      <w:r>
-        <w:rPr>
-          <w:rStyle w:val="Emphasis"/>
-          <w:b/>
-          <w:bCs/>
-          <w:color w:val="2980B9"/>
-        </w:rPr>
-        <w:t>: int = 12</w:t>
+      <w:r>
+        <w:rPr>
+          <w:rStyle w:val="Emphasis"/>
+          <w:b/>
+          <w:bCs/>
+          <w:color w:val="2980B9"/>
+        </w:rPr>
+        <w:t>window_fast: int = 12</w:t>
       </w:r>
       <w:r>
         <w:rPr>
@@ -8706,25 +7282,14 @@
         </w:rPr>
         <w:t>, </w:t>
       </w:r>
-      <w:proofErr w:type="spellStart"/>
-      <w:r>
-        <w:rPr>
-          <w:rStyle w:val="Emphasis"/>
-          <w:b/>
-          <w:bCs/>
-          <w:color w:val="2980B9"/>
-        </w:rPr>
-        <w:t>window_sign</w:t>
-      </w:r>
-      <w:proofErr w:type="spellEnd"/>
-      <w:r>
-        <w:rPr>
-          <w:rStyle w:val="Emphasis"/>
-          <w:b/>
-          <w:bCs/>
-          <w:color w:val="2980B9"/>
-        </w:rPr>
-        <w:t>: int = 9</w:t>
+      <w:r>
+        <w:rPr>
+          <w:rStyle w:val="Emphasis"/>
+          <w:b/>
+          <w:bCs/>
+          <w:color w:val="2980B9"/>
+        </w:rPr>
+        <w:t>window_sign: int = 9</w:t>
       </w:r>
       <w:r>
         <w:rPr>
@@ -8734,25 +7299,14 @@
         </w:rPr>
         <w:t>, </w:t>
       </w:r>
-      <w:proofErr w:type="spellStart"/>
-      <w:r>
-        <w:rPr>
-          <w:rStyle w:val="Emphasis"/>
-          <w:b/>
-          <w:bCs/>
-          <w:color w:val="2980B9"/>
-        </w:rPr>
-        <w:t>fillna</w:t>
-      </w:r>
-      <w:proofErr w:type="spellEnd"/>
-      <w:r>
-        <w:rPr>
-          <w:rStyle w:val="Emphasis"/>
-          <w:b/>
-          <w:bCs/>
-          <w:color w:val="2980B9"/>
-        </w:rPr>
-        <w:t>: bool = False</w:t>
+      <w:r>
+        <w:rPr>
+          <w:rStyle w:val="Emphasis"/>
+          <w:b/>
+          <w:bCs/>
+          <w:color w:val="2980B9"/>
+        </w:rPr>
+        <w:t>fillna: bool = False</w:t>
       </w:r>
       <w:r>
         <w:rPr>
@@ -8769,18 +7323,8 @@
           <w:bCs/>
           <w:color w:val="2980B9"/>
         </w:rPr>
-        <w:t xml:space="preserve"> → </w:t>
-      </w:r>
-      <w:proofErr w:type="spellStart"/>
-      <w:r>
-        <w:rPr>
-          <w:b/>
-          <w:bCs/>
-          <w:color w:val="2980B9"/>
-        </w:rPr>
-        <w:t>pandas.core.series.Series</w:t>
-      </w:r>
-      <w:proofErr w:type="spellEnd"/>
+        <w:t> → pandas.core.series.Series</w:t>
+      </w:r>
     </w:p>
     <w:p>
       <w:pPr>
@@ -8791,24 +7335,7 @@
         </w:numPr>
       </w:pPr>
       <w:r>
-        <w:t>Percentage Price Oscillator</w:t>
-      </w:r>
-      <w:r>
-        <w:t xml:space="preserve"> hist</w:t>
-      </w:r>
-      <w:r>
-        <w:t xml:space="preserve"> (</w:t>
-      </w:r>
-      <w:proofErr w:type="spellStart"/>
-      <w:r>
-        <w:t>PPO</w:t>
-      </w:r>
-      <w:r>
-        <w:t>_hist</w:t>
-      </w:r>
-      <w:proofErr w:type="spellEnd"/>
-      <w:r>
-        <w:t>)</w:t>
+        <w:t>Percentage Price Oscillator hist (PPO_hist)</w:t>
       </w:r>
     </w:p>
     <w:p>
@@ -8880,16 +7407,12 @@
       <w:r>
         <w:t> (</w:t>
       </w:r>
-      <w:proofErr w:type="spellStart"/>
-      <w:proofErr w:type="gramStart"/>
       <w:r>
         <w:rPr>
           <w:rStyle w:val="Emphasis"/>
         </w:rPr>
         <w:t>pandas.Series</w:t>
       </w:r>
-      <w:proofErr w:type="spellEnd"/>
-      <w:proofErr w:type="gramEnd"/>
       <w:r>
         <w:t>) – dataset ‘Price’ column.</w:t>
       </w:r>
@@ -8904,14 +7427,12 @@
         <w:spacing w:before="0" w:beforeAutospacing="0" w:after="180" w:afterAutospacing="0" w:line="360" w:lineRule="atLeast"/>
         <w:ind w:left="1440"/>
       </w:pPr>
-      <w:proofErr w:type="spellStart"/>
       <w:r>
         <w:rPr>
           <w:rStyle w:val="Strong"/>
         </w:rPr>
         <w:t>window_slow</w:t>
       </w:r>
-      <w:proofErr w:type="spellEnd"/>
       <w:r>
         <w:t> (</w:t>
       </w:r>
@@ -8935,14 +7456,12 @@
         <w:spacing w:before="0" w:beforeAutospacing="0" w:after="180" w:afterAutospacing="0" w:line="360" w:lineRule="atLeast"/>
         <w:ind w:left="1440"/>
       </w:pPr>
-      <w:proofErr w:type="spellStart"/>
       <w:r>
         <w:rPr>
           <w:rStyle w:val="Strong"/>
         </w:rPr>
         <w:t>window_fast</w:t>
       </w:r>
-      <w:proofErr w:type="spellEnd"/>
       <w:r>
         <w:t> (</w:t>
       </w:r>
@@ -8966,14 +7485,12 @@
         <w:spacing w:before="0" w:beforeAutospacing="0" w:after="180" w:afterAutospacing="0" w:line="360" w:lineRule="atLeast"/>
         <w:ind w:left="1440"/>
       </w:pPr>
-      <w:proofErr w:type="spellStart"/>
       <w:r>
         <w:rPr>
           <w:rStyle w:val="Strong"/>
         </w:rPr>
         <w:t>window_sign</w:t>
       </w:r>
-      <w:proofErr w:type="spellEnd"/>
       <w:r>
         <w:t> (</w:t>
       </w:r>
@@ -8997,14 +7514,12 @@
         <w:spacing w:before="0" w:beforeAutospacing="0" w:after="180" w:afterAutospacing="0" w:line="360" w:lineRule="atLeast"/>
         <w:ind w:left="1440"/>
       </w:pPr>
-      <w:proofErr w:type="spellStart"/>
       <w:r>
         <w:rPr>
           <w:rStyle w:val="Strong"/>
         </w:rPr>
         <w:t>fillna</w:t>
       </w:r>
-      <w:proofErr w:type="spellEnd"/>
       <w:r>
         <w:t> (</w:t>
       </w:r>
@@ -9080,13 +7595,9 @@
         <w:spacing w:before="0" w:beforeAutospacing="0" w:after="180" w:afterAutospacing="0" w:line="360" w:lineRule="atLeast"/>
         <w:ind w:left="720"/>
       </w:pPr>
-      <w:proofErr w:type="spellStart"/>
-      <w:proofErr w:type="gramStart"/>
       <w:r>
         <w:t>pandas.Series</w:t>
       </w:r>
-      <w:proofErr w:type="spellEnd"/>
-      <w:proofErr w:type="gramEnd"/>
     </w:p>
     <w:p>
       <w:pPr>
@@ -9164,7 +7675,6 @@
           <w:color w:val="2980B9"/>
         </w:rPr>
       </w:pPr>
-      <w:proofErr w:type="spellStart"/>
       <w:r>
         <w:rPr>
           <w:rStyle w:val="HTMLCode"/>
@@ -9177,23 +7687,8 @@
           <w:bdr w:val="none" w:sz="0" w:space="0" w:color="auto" w:frame="1"/>
         </w:rPr>
         <w:lastRenderedPageBreak/>
-        <w:t>ta.momentum.ppo_</w:t>
-      </w:r>
-      <w:proofErr w:type="gramStart"/>
-      <w:r>
-        <w:rPr>
-          <w:rStyle w:val="HTMLCode"/>
-          <w:rFonts w:ascii="Consolas" w:eastAsiaTheme="minorHAnsi" w:hAnsi="Consolas"/>
-          <w:b/>
-          <w:bCs/>
-          <w:color w:val="000000"/>
-          <w:sz w:val="22"/>
-          <w:szCs w:val="22"/>
-          <w:bdr w:val="none" w:sz="0" w:space="0" w:color="auto" w:frame="1"/>
-        </w:rPr>
-        <w:t>signal</w:t>
-      </w:r>
-      <w:proofErr w:type="spellEnd"/>
+        <w:t>ta.momentum.ppo_signal</w:t>
+      </w:r>
       <w:r>
         <w:rPr>
           <w:rStyle w:val="sig-paren"/>
@@ -9203,7 +7698,6 @@
         </w:rPr>
         <w:t>(</w:t>
       </w:r>
-      <w:proofErr w:type="gramEnd"/>
       <w:r>
         <w:rPr>
           <w:rStyle w:val="Emphasis"/>
@@ -9296,18 +7790,8 @@
           <w:bCs/>
           <w:color w:val="2980B9"/>
         </w:rPr>
-        <w:t xml:space="preserve"> → </w:t>
-      </w:r>
-      <w:proofErr w:type="spellStart"/>
-      <w:r>
-        <w:rPr>
-          <w:b/>
-          <w:bCs/>
-          <w:color w:val="2980B9"/>
-        </w:rPr>
-        <w:t>pandas.core.series.Series</w:t>
-      </w:r>
-      <w:proofErr w:type="spellEnd"/>
+        <w:t> → pandas.core.series.Series</w:t>
+      </w:r>
     </w:p>
     <w:p>
       <w:pPr>
@@ -9318,26 +7802,7 @@
         </w:numPr>
       </w:pPr>
       <w:r>
-        <w:t xml:space="preserve">Percentage Price Oscillator </w:t>
-      </w:r>
-      <w:proofErr w:type="gramStart"/>
-      <w:r>
-        <w:t>signal</w:t>
-      </w:r>
-      <w:r>
-        <w:t>(</w:t>
-      </w:r>
-      <w:proofErr w:type="spellStart"/>
-      <w:proofErr w:type="gramEnd"/>
-      <w:r>
-        <w:t>PPO</w:t>
-      </w:r>
-      <w:r>
-        <w:t>_signal</w:t>
-      </w:r>
-      <w:proofErr w:type="spellEnd"/>
-      <w:r>
-        <w:t>)</w:t>
+        <w:t>Percentage Price Oscillator signal(PPO_signal)</w:t>
       </w:r>
     </w:p>
     <w:p>
@@ -9409,16 +7874,12 @@
       <w:r>
         <w:t> (</w:t>
       </w:r>
-      <w:proofErr w:type="spellStart"/>
-      <w:proofErr w:type="gramStart"/>
       <w:r>
         <w:rPr>
           <w:rStyle w:val="Emphasis"/>
         </w:rPr>
         <w:t>pandas.Series</w:t>
       </w:r>
-      <w:proofErr w:type="spellEnd"/>
-      <w:proofErr w:type="gramEnd"/>
       <w:r>
         <w:t>) – dataset ‘Price’ column.</w:t>
       </w:r>
@@ -9433,14 +7894,12 @@
         <w:spacing w:before="0" w:beforeAutospacing="0" w:after="180" w:afterAutospacing="0" w:line="360" w:lineRule="atLeast"/>
         <w:ind w:left="1440"/>
       </w:pPr>
-      <w:proofErr w:type="spellStart"/>
       <w:r>
         <w:rPr>
           <w:rStyle w:val="Strong"/>
         </w:rPr>
         <w:t>window_slow</w:t>
       </w:r>
-      <w:proofErr w:type="spellEnd"/>
       <w:r>
         <w:t> (</w:t>
       </w:r>
@@ -9464,14 +7923,12 @@
         <w:spacing w:before="0" w:beforeAutospacing="0" w:after="180" w:afterAutospacing="0" w:line="360" w:lineRule="atLeast"/>
         <w:ind w:left="1440"/>
       </w:pPr>
-      <w:proofErr w:type="spellStart"/>
       <w:r>
         <w:rPr>
           <w:rStyle w:val="Strong"/>
         </w:rPr>
         <w:t>window_fast</w:t>
       </w:r>
-      <w:proofErr w:type="spellEnd"/>
       <w:r>
         <w:t> (</w:t>
       </w:r>
@@ -9495,14 +7952,12 @@
         <w:spacing w:before="0" w:beforeAutospacing="0" w:after="180" w:afterAutospacing="0" w:line="360" w:lineRule="atLeast"/>
         <w:ind w:left="1440"/>
       </w:pPr>
-      <w:proofErr w:type="spellStart"/>
       <w:r>
         <w:rPr>
           <w:rStyle w:val="Strong"/>
         </w:rPr>
         <w:t>window_sign</w:t>
       </w:r>
-      <w:proofErr w:type="spellEnd"/>
       <w:r>
         <w:t> (</w:t>
       </w:r>
@@ -9526,14 +7981,12 @@
         <w:spacing w:before="0" w:beforeAutospacing="0" w:after="180" w:afterAutospacing="0" w:line="360" w:lineRule="atLeast"/>
         <w:ind w:left="1440"/>
       </w:pPr>
-      <w:proofErr w:type="spellStart"/>
       <w:r>
         <w:rPr>
           <w:rStyle w:val="Strong"/>
         </w:rPr>
         <w:t>fillna</w:t>
       </w:r>
-      <w:proofErr w:type="spellEnd"/>
       <w:r>
         <w:t> (</w:t>
       </w:r>
@@ -9609,13 +8062,9 @@
         <w:spacing w:before="0" w:beforeAutospacing="0" w:after="180" w:afterAutospacing="0" w:line="360" w:lineRule="atLeast"/>
         <w:ind w:left="720"/>
       </w:pPr>
-      <w:proofErr w:type="spellStart"/>
-      <w:proofErr w:type="gramStart"/>
       <w:r>
         <w:t>pandas.Series</w:t>
       </w:r>
-      <w:proofErr w:type="spellEnd"/>
-      <w:proofErr w:type="gramEnd"/>
     </w:p>
     <w:p>
       <w:pPr>
@@ -9685,7 +8134,6 @@
           <w:color w:val="2980B9"/>
         </w:rPr>
       </w:pPr>
-      <w:proofErr w:type="spellStart"/>
       <w:r>
         <w:rPr>
           <w:rStyle w:val="HTMLCode"/>
@@ -9698,23 +8146,8 @@
           <w:bdr w:val="none" w:sz="0" w:space="0" w:color="auto" w:frame="1"/>
         </w:rPr>
         <w:lastRenderedPageBreak/>
-        <w:t>ta.momentum.pvo_</w:t>
-      </w:r>
-      <w:proofErr w:type="gramStart"/>
-      <w:r>
-        <w:rPr>
-          <w:rStyle w:val="HTMLCode"/>
-          <w:rFonts w:ascii="Consolas" w:eastAsiaTheme="minorHAnsi" w:hAnsi="Consolas"/>
-          <w:b/>
-          <w:bCs/>
-          <w:color w:val="000000"/>
-          <w:sz w:val="22"/>
-          <w:szCs w:val="22"/>
-          <w:bdr w:val="none" w:sz="0" w:space="0" w:color="auto" w:frame="1"/>
-        </w:rPr>
-        <w:t>hist</w:t>
-      </w:r>
-      <w:proofErr w:type="spellEnd"/>
+        <w:t>ta.momentum.pvo_hist</w:t>
+      </w:r>
       <w:r>
         <w:rPr>
           <w:rStyle w:val="sig-paren"/>
@@ -9724,27 +8157,15 @@
         </w:rPr>
         <w:t>(</w:t>
       </w:r>
-      <w:proofErr w:type="gramEnd"/>
-      <w:r>
-        <w:rPr>
-          <w:rStyle w:val="Emphasis"/>
-          <w:b/>
-          <w:bCs/>
-          <w:color w:val="2980B9"/>
-        </w:rPr>
-        <w:t xml:space="preserve">volume: </w:t>
-      </w:r>
-      <w:proofErr w:type="spellStart"/>
-      <w:r>
-        <w:rPr>
-          <w:rStyle w:val="Emphasis"/>
-          <w:b/>
-          <w:bCs/>
-          <w:color w:val="2980B9"/>
-        </w:rPr>
-        <w:t>pandas.core.series.Series</w:t>
-      </w:r>
-      <w:proofErr w:type="spellEnd"/>
+      <w:r>
+        <w:rPr>
+          <w:rStyle w:val="Emphasis"/>
+          <w:b/>
+          <w:bCs/>
+          <w:color w:val="2980B9"/>
+        </w:rPr>
+        <w:t>volume: pandas.core.series.Series</w:t>
+      </w:r>
       <w:r>
         <w:rPr>
           <w:b/>
@@ -9753,25 +8174,14 @@
         </w:rPr>
         <w:t>, </w:t>
       </w:r>
-      <w:proofErr w:type="spellStart"/>
-      <w:r>
-        <w:rPr>
-          <w:rStyle w:val="Emphasis"/>
-          <w:b/>
-          <w:bCs/>
-          <w:color w:val="2980B9"/>
-        </w:rPr>
-        <w:t>window_slow</w:t>
-      </w:r>
-      <w:proofErr w:type="spellEnd"/>
-      <w:r>
-        <w:rPr>
-          <w:rStyle w:val="Emphasis"/>
-          <w:b/>
-          <w:bCs/>
-          <w:color w:val="2980B9"/>
-        </w:rPr>
-        <w:t>: int = 26</w:t>
+      <w:r>
+        <w:rPr>
+          <w:rStyle w:val="Emphasis"/>
+          <w:b/>
+          <w:bCs/>
+          <w:color w:val="2980B9"/>
+        </w:rPr>
+        <w:t>window_slow: int = 26</w:t>
       </w:r>
       <w:r>
         <w:rPr>
@@ -9781,25 +8191,14 @@
         </w:rPr>
         <w:t>, </w:t>
       </w:r>
-      <w:proofErr w:type="spellStart"/>
-      <w:r>
-        <w:rPr>
-          <w:rStyle w:val="Emphasis"/>
-          <w:b/>
-          <w:bCs/>
-          <w:color w:val="2980B9"/>
-        </w:rPr>
-        <w:t>window_fast</w:t>
-      </w:r>
-      <w:proofErr w:type="spellEnd"/>
-      <w:r>
-        <w:rPr>
-          <w:rStyle w:val="Emphasis"/>
-          <w:b/>
-          <w:bCs/>
-          <w:color w:val="2980B9"/>
-        </w:rPr>
-        <w:t>: int = 12</w:t>
+      <w:r>
+        <w:rPr>
+          <w:rStyle w:val="Emphasis"/>
+          <w:b/>
+          <w:bCs/>
+          <w:color w:val="2980B9"/>
+        </w:rPr>
+        <w:t>window_fast: int = 12</w:t>
       </w:r>
       <w:r>
         <w:rPr>
@@ -9809,25 +8208,14 @@
         </w:rPr>
         <w:t>, </w:t>
       </w:r>
-      <w:proofErr w:type="spellStart"/>
-      <w:r>
-        <w:rPr>
-          <w:rStyle w:val="Emphasis"/>
-          <w:b/>
-          <w:bCs/>
-          <w:color w:val="2980B9"/>
-        </w:rPr>
-        <w:t>window_sign</w:t>
-      </w:r>
-      <w:proofErr w:type="spellEnd"/>
-      <w:r>
-        <w:rPr>
-          <w:rStyle w:val="Emphasis"/>
-          <w:b/>
-          <w:bCs/>
-          <w:color w:val="2980B9"/>
-        </w:rPr>
-        <w:t>: int = 9</w:t>
+      <w:r>
+        <w:rPr>
+          <w:rStyle w:val="Emphasis"/>
+          <w:b/>
+          <w:bCs/>
+          <w:color w:val="2980B9"/>
+        </w:rPr>
+        <w:t>window_sign: int = 9</w:t>
       </w:r>
       <w:r>
         <w:rPr>
@@ -9837,25 +8225,14 @@
         </w:rPr>
         <w:t>, </w:t>
       </w:r>
-      <w:proofErr w:type="spellStart"/>
-      <w:r>
-        <w:rPr>
-          <w:rStyle w:val="Emphasis"/>
-          <w:b/>
-          <w:bCs/>
-          <w:color w:val="2980B9"/>
-        </w:rPr>
-        <w:t>fillna</w:t>
-      </w:r>
-      <w:proofErr w:type="spellEnd"/>
-      <w:r>
-        <w:rPr>
-          <w:rStyle w:val="Emphasis"/>
-          <w:b/>
-          <w:bCs/>
-          <w:color w:val="2980B9"/>
-        </w:rPr>
-        <w:t>: bool = False</w:t>
+      <w:r>
+        <w:rPr>
+          <w:rStyle w:val="Emphasis"/>
+          <w:b/>
+          <w:bCs/>
+          <w:color w:val="2980B9"/>
+        </w:rPr>
+        <w:t>fillna: bool = False</w:t>
       </w:r>
       <w:r>
         <w:rPr>
@@ -9872,18 +8249,8 @@
           <w:bCs/>
           <w:color w:val="2980B9"/>
         </w:rPr>
-        <w:t xml:space="preserve"> → </w:t>
-      </w:r>
-      <w:proofErr w:type="spellStart"/>
-      <w:r>
-        <w:rPr>
-          <w:b/>
-          <w:bCs/>
-          <w:color w:val="2980B9"/>
-        </w:rPr>
-        <w:t>pandas.core.series.Series</w:t>
-      </w:r>
-      <w:proofErr w:type="spellEnd"/>
+        <w:t> → pandas.core.series.Series</w:t>
+      </w:r>
     </w:p>
     <w:p>
       <w:pPr>
@@ -9894,24 +8261,7 @@
         </w:numPr>
       </w:pPr>
       <w:r>
-        <w:t>Percentage Volume Oscillator</w:t>
-      </w:r>
-      <w:r>
-        <w:t xml:space="preserve"> hist</w:t>
-      </w:r>
-      <w:r>
-        <w:t xml:space="preserve"> (</w:t>
-      </w:r>
-      <w:proofErr w:type="spellStart"/>
-      <w:r>
-        <w:t>PVO</w:t>
-      </w:r>
-      <w:r>
-        <w:t>_hist</w:t>
-      </w:r>
-      <w:proofErr w:type="spellEnd"/>
-      <w:r>
-        <w:t>)</w:t>
+        <w:t>Percentage Volume Oscillator hist (PVO_hist)</w:t>
       </w:r>
     </w:p>
     <w:p>
@@ -9983,16 +8333,12 @@
       <w:r>
         <w:t> (</w:t>
       </w:r>
-      <w:proofErr w:type="spellStart"/>
-      <w:proofErr w:type="gramStart"/>
       <w:r>
         <w:rPr>
           <w:rStyle w:val="Emphasis"/>
         </w:rPr>
         <w:t>pandas.Series</w:t>
       </w:r>
-      <w:proofErr w:type="spellEnd"/>
-      <w:proofErr w:type="gramEnd"/>
       <w:r>
         <w:t>) – dataset ‘Volume’ column.</w:t>
       </w:r>
@@ -10007,14 +8353,12 @@
         <w:spacing w:before="0" w:beforeAutospacing="0" w:after="180" w:afterAutospacing="0" w:line="360" w:lineRule="atLeast"/>
         <w:ind w:left="1440"/>
       </w:pPr>
-      <w:proofErr w:type="spellStart"/>
       <w:r>
         <w:rPr>
           <w:rStyle w:val="Strong"/>
         </w:rPr>
         <w:t>window_slow</w:t>
       </w:r>
-      <w:proofErr w:type="spellEnd"/>
       <w:r>
         <w:t> (</w:t>
       </w:r>
@@ -10038,14 +8382,12 @@
         <w:spacing w:before="0" w:beforeAutospacing="0" w:after="180" w:afterAutospacing="0" w:line="360" w:lineRule="atLeast"/>
         <w:ind w:left="1440"/>
       </w:pPr>
-      <w:proofErr w:type="spellStart"/>
       <w:r>
         <w:rPr>
           <w:rStyle w:val="Strong"/>
         </w:rPr>
         <w:t>window_fast</w:t>
       </w:r>
-      <w:proofErr w:type="spellEnd"/>
       <w:r>
         <w:t> (</w:t>
       </w:r>
@@ -10069,14 +8411,12 @@
         <w:spacing w:before="0" w:beforeAutospacing="0" w:after="180" w:afterAutospacing="0" w:line="360" w:lineRule="atLeast"/>
         <w:ind w:left="1440"/>
       </w:pPr>
-      <w:proofErr w:type="spellStart"/>
       <w:r>
         <w:rPr>
           <w:rStyle w:val="Strong"/>
         </w:rPr>
         <w:t>window_sign</w:t>
       </w:r>
-      <w:proofErr w:type="spellEnd"/>
       <w:r>
         <w:t> (</w:t>
       </w:r>
@@ -10100,14 +8440,12 @@
         <w:spacing w:before="0" w:beforeAutospacing="0" w:after="180" w:afterAutospacing="0" w:line="360" w:lineRule="atLeast"/>
         <w:ind w:left="1440"/>
       </w:pPr>
-      <w:proofErr w:type="spellStart"/>
       <w:r>
         <w:rPr>
           <w:rStyle w:val="Strong"/>
         </w:rPr>
         <w:t>fillna</w:t>
       </w:r>
-      <w:proofErr w:type="spellEnd"/>
       <w:r>
         <w:t> (</w:t>
       </w:r>
@@ -10183,13 +8521,9 @@
         <w:spacing w:before="0" w:beforeAutospacing="0" w:after="180" w:afterAutospacing="0" w:line="360" w:lineRule="atLeast"/>
         <w:ind w:left="720"/>
       </w:pPr>
-      <w:proofErr w:type="spellStart"/>
-      <w:proofErr w:type="gramStart"/>
       <w:r>
         <w:t>pandas.Series</w:t>
       </w:r>
-      <w:proofErr w:type="spellEnd"/>
-      <w:proofErr w:type="gramEnd"/>
     </w:p>
     <w:p>
       <w:pPr>
@@ -10260,7 +8594,6 @@
           <w:color w:val="2980B9"/>
         </w:rPr>
       </w:pPr>
-      <w:proofErr w:type="spellStart"/>
       <w:r>
         <w:rPr>
           <w:rStyle w:val="HTMLCode"/>
@@ -10273,23 +8606,8 @@
           <w:bdr w:val="none" w:sz="0" w:space="0" w:color="auto" w:frame="1"/>
         </w:rPr>
         <w:lastRenderedPageBreak/>
-        <w:t>ta.momentum.pvo_</w:t>
-      </w:r>
-      <w:proofErr w:type="gramStart"/>
-      <w:r>
-        <w:rPr>
-          <w:rStyle w:val="HTMLCode"/>
-          <w:rFonts w:ascii="Consolas" w:eastAsiaTheme="minorHAnsi" w:hAnsi="Consolas"/>
-          <w:b/>
-          <w:bCs/>
-          <w:color w:val="000000"/>
-          <w:sz w:val="22"/>
-          <w:szCs w:val="22"/>
-          <w:bdr w:val="none" w:sz="0" w:space="0" w:color="auto" w:frame="1"/>
-        </w:rPr>
-        <w:t>signal</w:t>
-      </w:r>
-      <w:proofErr w:type="spellEnd"/>
+        <w:t>ta.momentum.pvo_signal</w:t>
+      </w:r>
       <w:r>
         <w:rPr>
           <w:rStyle w:val="sig-paren"/>
@@ -10299,27 +8617,15 @@
         </w:rPr>
         <w:t>(</w:t>
       </w:r>
-      <w:proofErr w:type="gramEnd"/>
-      <w:r>
-        <w:rPr>
-          <w:rStyle w:val="Emphasis"/>
-          <w:b/>
-          <w:bCs/>
-          <w:color w:val="2980B9"/>
-        </w:rPr>
-        <w:t xml:space="preserve">volume: </w:t>
-      </w:r>
-      <w:proofErr w:type="spellStart"/>
-      <w:r>
-        <w:rPr>
-          <w:rStyle w:val="Emphasis"/>
-          <w:b/>
-          <w:bCs/>
-          <w:color w:val="2980B9"/>
-        </w:rPr>
-        <w:t>pandas.core.series.Series</w:t>
-      </w:r>
-      <w:proofErr w:type="spellEnd"/>
+      <w:r>
+        <w:rPr>
+          <w:rStyle w:val="Emphasis"/>
+          <w:b/>
+          <w:bCs/>
+          <w:color w:val="2980B9"/>
+        </w:rPr>
+        <w:t>volume: pandas.core.series.Series</w:t>
+      </w:r>
       <w:r>
         <w:rPr>
           <w:b/>
@@ -10328,25 +8634,14 @@
         </w:rPr>
         <w:t>, </w:t>
       </w:r>
-      <w:proofErr w:type="spellStart"/>
-      <w:r>
-        <w:rPr>
-          <w:rStyle w:val="Emphasis"/>
-          <w:b/>
-          <w:bCs/>
-          <w:color w:val="2980B9"/>
-        </w:rPr>
-        <w:t>window_slow</w:t>
-      </w:r>
-      <w:proofErr w:type="spellEnd"/>
-      <w:r>
-        <w:rPr>
-          <w:rStyle w:val="Emphasis"/>
-          <w:b/>
-          <w:bCs/>
-          <w:color w:val="2980B9"/>
-        </w:rPr>
-        <w:t>: int = 26</w:t>
+      <w:r>
+        <w:rPr>
+          <w:rStyle w:val="Emphasis"/>
+          <w:b/>
+          <w:bCs/>
+          <w:color w:val="2980B9"/>
+        </w:rPr>
+        <w:t>window_slow: int = 26</w:t>
       </w:r>
       <w:r>
         <w:rPr>
@@ -10356,25 +8651,14 @@
         </w:rPr>
         <w:t>, </w:t>
       </w:r>
-      <w:proofErr w:type="spellStart"/>
-      <w:r>
-        <w:rPr>
-          <w:rStyle w:val="Emphasis"/>
-          <w:b/>
-          <w:bCs/>
-          <w:color w:val="2980B9"/>
-        </w:rPr>
-        <w:t>window_fast</w:t>
-      </w:r>
-      <w:proofErr w:type="spellEnd"/>
-      <w:r>
-        <w:rPr>
-          <w:rStyle w:val="Emphasis"/>
-          <w:b/>
-          <w:bCs/>
-          <w:color w:val="2980B9"/>
-        </w:rPr>
-        <w:t>: int = 12</w:t>
+      <w:r>
+        <w:rPr>
+          <w:rStyle w:val="Emphasis"/>
+          <w:b/>
+          <w:bCs/>
+          <w:color w:val="2980B9"/>
+        </w:rPr>
+        <w:t>window_fast: int = 12</w:t>
       </w:r>
       <w:r>
         <w:rPr>
@@ -10384,25 +8668,14 @@
         </w:rPr>
         <w:t>, </w:t>
       </w:r>
-      <w:proofErr w:type="spellStart"/>
-      <w:r>
-        <w:rPr>
-          <w:rStyle w:val="Emphasis"/>
-          <w:b/>
-          <w:bCs/>
-          <w:color w:val="2980B9"/>
-        </w:rPr>
-        <w:t>window_sign</w:t>
-      </w:r>
-      <w:proofErr w:type="spellEnd"/>
-      <w:r>
-        <w:rPr>
-          <w:rStyle w:val="Emphasis"/>
-          <w:b/>
-          <w:bCs/>
-          <w:color w:val="2980B9"/>
-        </w:rPr>
-        <w:t>: int = 9</w:t>
+      <w:r>
+        <w:rPr>
+          <w:rStyle w:val="Emphasis"/>
+          <w:b/>
+          <w:bCs/>
+          <w:color w:val="2980B9"/>
+        </w:rPr>
+        <w:t>window_sign: int = 9</w:t>
       </w:r>
       <w:r>
         <w:rPr>
@@ -10412,25 +8685,14 @@
         </w:rPr>
         <w:t>, </w:t>
       </w:r>
-      <w:proofErr w:type="spellStart"/>
-      <w:r>
-        <w:rPr>
-          <w:rStyle w:val="Emphasis"/>
-          <w:b/>
-          <w:bCs/>
-          <w:color w:val="2980B9"/>
-        </w:rPr>
-        <w:t>fillna</w:t>
-      </w:r>
-      <w:proofErr w:type="spellEnd"/>
-      <w:r>
-        <w:rPr>
-          <w:rStyle w:val="Emphasis"/>
-          <w:b/>
-          <w:bCs/>
-          <w:color w:val="2980B9"/>
-        </w:rPr>
-        <w:t>: bool = False</w:t>
+      <w:r>
+        <w:rPr>
+          <w:rStyle w:val="Emphasis"/>
+          <w:b/>
+          <w:bCs/>
+          <w:color w:val="2980B9"/>
+        </w:rPr>
+        <w:t>fillna: bool = False</w:t>
       </w:r>
       <w:r>
         <w:rPr>
@@ -10447,18 +8709,8 @@
           <w:bCs/>
           <w:color w:val="2980B9"/>
         </w:rPr>
-        <w:t xml:space="preserve"> → </w:t>
-      </w:r>
-      <w:proofErr w:type="spellStart"/>
-      <w:r>
-        <w:rPr>
-          <w:b/>
-          <w:bCs/>
-          <w:color w:val="2980B9"/>
-        </w:rPr>
-        <w:t>pandas.core.series.Series</w:t>
-      </w:r>
-      <w:proofErr w:type="spellEnd"/>
+        <w:t> → pandas.core.series.Series</w:t>
+      </w:r>
     </w:p>
     <w:p>
       <w:pPr>
@@ -10469,29 +8721,7 @@
         </w:numPr>
       </w:pPr>
       <w:r>
-        <w:t xml:space="preserve">Percentage Volume </w:t>
-      </w:r>
-      <w:proofErr w:type="gramStart"/>
-      <w:r>
-        <w:t xml:space="preserve">Oscillator </w:t>
-      </w:r>
-      <w:r>
-        <w:t xml:space="preserve"> signal</w:t>
-      </w:r>
-      <w:proofErr w:type="gramEnd"/>
-      <w:r>
-        <w:t>(</w:t>
-      </w:r>
-      <w:proofErr w:type="spellStart"/>
-      <w:r>
-        <w:t>PVO</w:t>
-      </w:r>
-      <w:r>
-        <w:t>_signal</w:t>
-      </w:r>
-      <w:proofErr w:type="spellEnd"/>
-      <w:r>
-        <w:t>)</w:t>
+        <w:t>Percentage Volume Oscillator  signal(PVO_signal)</w:t>
       </w:r>
     </w:p>
     <w:p>
@@ -10563,16 +8793,12 @@
       <w:r>
         <w:t> (</w:t>
       </w:r>
-      <w:proofErr w:type="spellStart"/>
-      <w:proofErr w:type="gramStart"/>
       <w:r>
         <w:rPr>
           <w:rStyle w:val="Emphasis"/>
         </w:rPr>
         <w:t>pandas.Series</w:t>
       </w:r>
-      <w:proofErr w:type="spellEnd"/>
-      <w:proofErr w:type="gramEnd"/>
       <w:r>
         <w:t>) – dataset ‘Volume’ column.</w:t>
       </w:r>
@@ -10587,14 +8813,12 @@
         <w:spacing w:before="0" w:beforeAutospacing="0" w:after="180" w:afterAutospacing="0" w:line="360" w:lineRule="atLeast"/>
         <w:ind w:left="1440"/>
       </w:pPr>
-      <w:proofErr w:type="spellStart"/>
       <w:r>
         <w:rPr>
           <w:rStyle w:val="Strong"/>
         </w:rPr>
         <w:t>window_slow</w:t>
       </w:r>
-      <w:proofErr w:type="spellEnd"/>
       <w:r>
         <w:t> (</w:t>
       </w:r>
@@ -10618,14 +8842,12 @@
         <w:spacing w:before="0" w:beforeAutospacing="0" w:after="180" w:afterAutospacing="0" w:line="360" w:lineRule="atLeast"/>
         <w:ind w:left="1440"/>
       </w:pPr>
-      <w:proofErr w:type="spellStart"/>
       <w:r>
         <w:rPr>
           <w:rStyle w:val="Strong"/>
         </w:rPr>
         <w:t>window_fast</w:t>
       </w:r>
-      <w:proofErr w:type="spellEnd"/>
       <w:r>
         <w:t> (</w:t>
       </w:r>
@@ -10649,14 +8871,12 @@
         <w:spacing w:before="0" w:beforeAutospacing="0" w:after="180" w:afterAutospacing="0" w:line="360" w:lineRule="atLeast"/>
         <w:ind w:left="1440"/>
       </w:pPr>
-      <w:proofErr w:type="spellStart"/>
       <w:r>
         <w:rPr>
           <w:rStyle w:val="Strong"/>
         </w:rPr>
         <w:t>window_sign</w:t>
       </w:r>
-      <w:proofErr w:type="spellEnd"/>
       <w:r>
         <w:t> (</w:t>
       </w:r>
@@ -10680,14 +8900,12 @@
         <w:spacing w:before="0" w:beforeAutospacing="0" w:after="180" w:afterAutospacing="0" w:line="360" w:lineRule="atLeast"/>
         <w:ind w:left="1440"/>
       </w:pPr>
-      <w:proofErr w:type="spellStart"/>
       <w:r>
         <w:rPr>
           <w:rStyle w:val="Strong"/>
         </w:rPr>
         <w:t>fillna</w:t>
       </w:r>
-      <w:proofErr w:type="spellEnd"/>
       <w:r>
         <w:t> (</w:t>
       </w:r>
@@ -10763,13 +8981,9 @@
         <w:spacing w:before="0" w:beforeAutospacing="0" w:after="180" w:afterAutospacing="0" w:line="360" w:lineRule="atLeast"/>
         <w:ind w:left="720"/>
       </w:pPr>
-      <w:proofErr w:type="spellStart"/>
-      <w:proofErr w:type="gramStart"/>
       <w:r>
         <w:t>pandas.Series</w:t>
       </w:r>
-      <w:proofErr w:type="spellEnd"/>
-      <w:proofErr w:type="gramEnd"/>
     </w:p>
     <w:p>
       <w:pPr>
@@ -10840,7 +9054,6 @@
           <w:color w:val="2980B9"/>
         </w:rPr>
       </w:pPr>
-      <w:proofErr w:type="gramStart"/>
       <w:r>
         <w:rPr>
           <w:rStyle w:val="HTMLCode"/>
@@ -10853,21 +9066,7 @@
           <w:bdr w:val="none" w:sz="0" w:space="0" w:color="auto" w:frame="1"/>
         </w:rPr>
         <w:lastRenderedPageBreak/>
-        <w:t>ta.momentum</w:t>
-      </w:r>
-      <w:proofErr w:type="gramEnd"/>
-      <w:r>
-        <w:rPr>
-          <w:rStyle w:val="HTMLCode"/>
-          <w:rFonts w:ascii="Consolas" w:eastAsiaTheme="minorHAnsi" w:hAnsi="Consolas"/>
-          <w:b/>
-          <w:bCs/>
-          <w:color w:val="000000"/>
-          <w:sz w:val="22"/>
-          <w:szCs w:val="22"/>
-          <w:bdr w:val="none" w:sz="0" w:space="0" w:color="auto" w:frame="1"/>
-        </w:rPr>
-        <w:t>.stoch_signal</w:t>
+        <w:t>ta.momentum.stoch_signal</w:t>
       </w:r>
       <w:r>
         <w:rPr>
@@ -10987,18 +9186,8 @@
           <w:bCs/>
           <w:color w:val="2980B9"/>
         </w:rPr>
-        <w:t xml:space="preserve"> → </w:t>
-      </w:r>
-      <w:proofErr w:type="spellStart"/>
-      <w:r>
-        <w:rPr>
-          <w:b/>
-          <w:bCs/>
-          <w:color w:val="2980B9"/>
-        </w:rPr>
-        <w:t>pandas.core.series.Series</w:t>
-      </w:r>
-      <w:proofErr w:type="spellEnd"/>
+        <w:t> → pandas.core.series.Series</w:t>
+      </w:r>
     </w:p>
     <w:p>
       <w:pPr>
@@ -11023,15 +9212,7 @@
         <w:ind w:left="720"/>
       </w:pPr>
       <w:r>
-        <w:t xml:space="preserve">Shows SMA of Stochastic Oscillator. </w:t>
-      </w:r>
-      <w:proofErr w:type="gramStart"/>
-      <w:r>
-        <w:t>Typically</w:t>
-      </w:r>
-      <w:proofErr w:type="gramEnd"/>
-      <w:r>
-        <w:t xml:space="preserve"> a 3 day SMA.</w:t>
+        <w:t>Shows SMA of Stochastic Oscillator. Typically a 3 day SMA.</w:t>
       </w:r>
     </w:p>
     <w:p>
@@ -11093,16 +9274,12 @@
       <w:r>
         <w:t> (</w:t>
       </w:r>
-      <w:proofErr w:type="spellStart"/>
-      <w:proofErr w:type="gramStart"/>
       <w:r>
         <w:rPr>
           <w:rStyle w:val="Emphasis"/>
         </w:rPr>
         <w:t>pandas.Series</w:t>
       </w:r>
-      <w:proofErr w:type="spellEnd"/>
-      <w:proofErr w:type="gramEnd"/>
       <w:r>
         <w:t>) – dataset ‘High’ column.</w:t>
       </w:r>
@@ -11126,16 +9303,12 @@
       <w:r>
         <w:t> (</w:t>
       </w:r>
-      <w:proofErr w:type="spellStart"/>
-      <w:proofErr w:type="gramStart"/>
       <w:r>
         <w:rPr>
           <w:rStyle w:val="Emphasis"/>
         </w:rPr>
         <w:t>pandas.Series</w:t>
       </w:r>
-      <w:proofErr w:type="spellEnd"/>
-      <w:proofErr w:type="gramEnd"/>
       <w:r>
         <w:t>) – dataset ‘Low’ column.</w:t>
       </w:r>
@@ -11159,16 +9332,12 @@
       <w:r>
         <w:t> (</w:t>
       </w:r>
-      <w:proofErr w:type="spellStart"/>
-      <w:proofErr w:type="gramStart"/>
       <w:r>
         <w:rPr>
           <w:rStyle w:val="Emphasis"/>
         </w:rPr>
         <w:t>pandas.Series</w:t>
       </w:r>
-      <w:proofErr w:type="spellEnd"/>
-      <w:proofErr w:type="gramEnd"/>
       <w:r>
         <w:t>) – dataset ‘Close’ column.</w:t>
       </w:r>
@@ -11212,14 +9381,12 @@
         <w:spacing w:before="0" w:beforeAutospacing="0" w:after="180" w:afterAutospacing="0" w:line="360" w:lineRule="atLeast"/>
         <w:ind w:left="1440"/>
       </w:pPr>
-      <w:proofErr w:type="spellStart"/>
       <w:r>
         <w:rPr>
           <w:rStyle w:val="Strong"/>
         </w:rPr>
         <w:t>smooth_window</w:t>
       </w:r>
-      <w:proofErr w:type="spellEnd"/>
       <w:r>
         <w:t> (</w:t>
       </w:r>
@@ -11230,21 +9397,8 @@
         <w:t>int</w:t>
       </w:r>
       <w:r>
-        <w:t xml:space="preserve">) – </w:t>
-      </w:r>
-      <w:proofErr w:type="spellStart"/>
-      <w:r>
-        <w:t>sma</w:t>
-      </w:r>
-      <w:proofErr w:type="spellEnd"/>
-      <w:r>
-        <w:t xml:space="preserve"> period over </w:t>
-      </w:r>
-      <w:proofErr w:type="spellStart"/>
-      <w:r>
-        <w:t>stoch_k</w:t>
-      </w:r>
-      <w:proofErr w:type="spellEnd"/>
+        <w:t>) – sma period over stoch_k</w:t>
+      </w:r>
     </w:p>
     <w:p>
       <w:pPr>
@@ -11256,14 +9410,12 @@
         <w:spacing w:before="0" w:beforeAutospacing="0" w:after="180" w:afterAutospacing="0" w:line="360" w:lineRule="atLeast"/>
         <w:ind w:left="1440"/>
       </w:pPr>
-      <w:proofErr w:type="spellStart"/>
       <w:r>
         <w:rPr>
           <w:rStyle w:val="Strong"/>
         </w:rPr>
         <w:t>fillna</w:t>
       </w:r>
-      <w:proofErr w:type="spellEnd"/>
       <w:r>
         <w:t> (</w:t>
       </w:r>
@@ -11339,13 +9491,9 @@
         <w:spacing w:before="0" w:beforeAutospacing="0" w:after="180" w:afterAutospacing="0" w:line="360" w:lineRule="atLeast"/>
         <w:ind w:left="720"/>
       </w:pPr>
-      <w:proofErr w:type="spellStart"/>
-      <w:proofErr w:type="gramStart"/>
       <w:r>
         <w:t>pandas.Series</w:t>
       </w:r>
-      <w:proofErr w:type="spellEnd"/>
-      <w:proofErr w:type="gramEnd"/>
     </w:p>
     <w:p>
       <w:pPr>
@@ -11423,8 +9571,6 @@
           <w:color w:val="2980B9"/>
         </w:rPr>
       </w:pPr>
-      <w:proofErr w:type="spellStart"/>
-      <w:proofErr w:type="gramStart"/>
       <w:r>
         <w:rPr>
           <w:rStyle w:val="HTMLCode"/>
@@ -11437,23 +9583,8 @@
           <w:bdr w:val="none" w:sz="0" w:space="0" w:color="auto" w:frame="1"/>
         </w:rPr>
         <w:lastRenderedPageBreak/>
-        <w:t>ta.momentum</w:t>
-      </w:r>
-      <w:proofErr w:type="gramEnd"/>
-      <w:r>
-        <w:rPr>
-          <w:rStyle w:val="HTMLCode"/>
-          <w:rFonts w:ascii="Consolas" w:eastAsiaTheme="minorHAnsi" w:hAnsi="Consolas"/>
-          <w:b/>
-          <w:bCs/>
-          <w:color w:val="000000"/>
-          <w:sz w:val="22"/>
-          <w:szCs w:val="22"/>
-          <w:bdr w:val="none" w:sz="0" w:space="0" w:color="auto" w:frame="1"/>
-        </w:rPr>
-        <w:t>.stochrsi_d</w:t>
-      </w:r>
-      <w:proofErr w:type="spellEnd"/>
+        <w:t>ta.momentum.stochrsi_d</w:t>
+      </w:r>
       <w:r>
         <w:rPr>
           <w:rStyle w:val="sig-paren"/>
@@ -11470,19 +9601,8 @@
           <w:bCs/>
           <w:color w:val="2980B9"/>
         </w:rPr>
-        <w:t xml:space="preserve">close: </w:t>
-      </w:r>
-      <w:proofErr w:type="spellStart"/>
-      <w:r>
-        <w:rPr>
-          <w:rStyle w:val="Emphasis"/>
-          <w:b/>
-          <w:bCs/>
-          <w:color w:val="2980B9"/>
-        </w:rPr>
-        <w:t>pandas.core.series.Series</w:t>
-      </w:r>
-      <w:proofErr w:type="spellEnd"/>
+        <w:t>close: pandas.core.series.Series</w:t>
+      </w:r>
       <w:r>
         <w:rPr>
           <w:b/>
@@ -11542,25 +9662,14 @@
         </w:rPr>
         <w:t>, </w:t>
       </w:r>
-      <w:proofErr w:type="spellStart"/>
-      <w:r>
-        <w:rPr>
-          <w:rStyle w:val="Emphasis"/>
-          <w:b/>
-          <w:bCs/>
-          <w:color w:val="2980B9"/>
-        </w:rPr>
-        <w:t>fillna</w:t>
-      </w:r>
-      <w:proofErr w:type="spellEnd"/>
-      <w:r>
-        <w:rPr>
-          <w:rStyle w:val="Emphasis"/>
-          <w:b/>
-          <w:bCs/>
-          <w:color w:val="2980B9"/>
-        </w:rPr>
-        <w:t>: bool = False</w:t>
+      <w:r>
+        <w:rPr>
+          <w:rStyle w:val="Emphasis"/>
+          <w:b/>
+          <w:bCs/>
+          <w:color w:val="2980B9"/>
+        </w:rPr>
+        <w:t>fillna: bool = False</w:t>
       </w:r>
       <w:r>
         <w:rPr>
@@ -11577,18 +9686,8 @@
           <w:bCs/>
           <w:color w:val="2980B9"/>
         </w:rPr>
-        <w:t xml:space="preserve"> → </w:t>
-      </w:r>
-      <w:proofErr w:type="spellStart"/>
-      <w:r>
-        <w:rPr>
-          <w:b/>
-          <w:bCs/>
-          <w:color w:val="2980B9"/>
-        </w:rPr>
-        <w:t>pandas.core.series.Series</w:t>
-      </w:r>
-      <w:proofErr w:type="spellEnd"/>
+        <w:t> → pandas.core.series.Series</w:t>
+      </w:r>
     </w:p>
     <w:p>
       <w:pPr>
@@ -11613,15 +9712,7 @@
         <w:ind w:left="720"/>
       </w:pPr>
       <w:r>
-        <w:t xml:space="preserve">The </w:t>
-      </w:r>
-      <w:proofErr w:type="spellStart"/>
-      <w:r>
-        <w:t>StochRSI</w:t>
-      </w:r>
-      <w:proofErr w:type="spellEnd"/>
-      <w:r>
-        <w:t xml:space="preserve"> oscillator was developed to take advantage of both momentum indicators in order to create a more sensitive indicator that is attuned to a specific security’s historical performance rather than a generalized analysis of price change.</w:t>
+        <w:t>The StochRSI oscillator was developed to take advantage of both momentum indicators in order to create a more sensitive indicator that is attuned to a specific security’s historical performance rather than a generalized analysis of price change.</w:t>
       </w:r>
     </w:p>
     <w:p>
@@ -11683,16 +9774,12 @@
       <w:r>
         <w:t> (</w:t>
       </w:r>
-      <w:proofErr w:type="spellStart"/>
-      <w:proofErr w:type="gramStart"/>
       <w:r>
         <w:rPr>
           <w:rStyle w:val="Emphasis"/>
         </w:rPr>
         <w:t>pandas.Series</w:t>
       </w:r>
-      <w:proofErr w:type="spellEnd"/>
-      <w:proofErr w:type="gramEnd"/>
       <w:r>
         <w:t>) – dataset ‘Close’ column.</w:t>
       </w:r>
@@ -11794,14 +9881,12 @@
         <w:spacing w:before="0" w:beforeAutospacing="0" w:after="180" w:afterAutospacing="0" w:line="360" w:lineRule="atLeast"/>
         <w:ind w:left="1440"/>
       </w:pPr>
-      <w:proofErr w:type="spellStart"/>
       <w:r>
         <w:rPr>
           <w:rStyle w:val="Strong"/>
         </w:rPr>
         <w:t>fillna</w:t>
       </w:r>
-      <w:proofErr w:type="spellEnd"/>
       <w:r>
         <w:t> (</w:t>
       </w:r>
@@ -11877,13 +9962,9 @@
         <w:spacing w:before="0" w:beforeAutospacing="0" w:after="180" w:afterAutospacing="0" w:line="360" w:lineRule="atLeast"/>
         <w:ind w:left="720"/>
       </w:pPr>
-      <w:proofErr w:type="spellStart"/>
-      <w:proofErr w:type="gramStart"/>
       <w:r>
         <w:t>pandas.Series</w:t>
       </w:r>
-      <w:proofErr w:type="spellEnd"/>
-      <w:proofErr w:type="gramEnd"/>
     </w:p>
     <w:p>
       <w:pPr>
@@ -11961,8 +10042,6 @@
           <w:color w:val="2980B9"/>
         </w:rPr>
       </w:pPr>
-      <w:proofErr w:type="spellStart"/>
-      <w:proofErr w:type="gramStart"/>
       <w:r>
         <w:rPr>
           <w:rStyle w:val="HTMLCode"/>
@@ -11974,23 +10053,8 @@
           <w:szCs w:val="22"/>
           <w:bdr w:val="none" w:sz="0" w:space="0" w:color="auto" w:frame="1"/>
         </w:rPr>
-        <w:t>ta.momentum</w:t>
-      </w:r>
-      <w:proofErr w:type="gramEnd"/>
-      <w:r>
-        <w:rPr>
-          <w:rStyle w:val="HTMLCode"/>
-          <w:rFonts w:ascii="Consolas" w:eastAsiaTheme="minorHAnsi" w:hAnsi="Consolas"/>
-          <w:b/>
-          <w:bCs/>
-          <w:color w:val="000000"/>
-          <w:sz w:val="22"/>
-          <w:szCs w:val="22"/>
-          <w:bdr w:val="none" w:sz="0" w:space="0" w:color="auto" w:frame="1"/>
-        </w:rPr>
-        <w:t>.stochrsi_k</w:t>
-      </w:r>
-      <w:proofErr w:type="spellEnd"/>
+        <w:t>ta.momentum.stochrsi_k</w:t>
+      </w:r>
       <w:r>
         <w:rPr>
           <w:rStyle w:val="sig-paren"/>
@@ -12007,19 +10071,8 @@
           <w:bCs/>
           <w:color w:val="2980B9"/>
         </w:rPr>
-        <w:t xml:space="preserve">close: </w:t>
-      </w:r>
-      <w:proofErr w:type="spellStart"/>
-      <w:r>
-        <w:rPr>
-          <w:rStyle w:val="Emphasis"/>
-          <w:b/>
-          <w:bCs/>
-          <w:color w:val="2980B9"/>
-        </w:rPr>
-        <w:t>pandas.core.series.Series</w:t>
-      </w:r>
-      <w:proofErr w:type="spellEnd"/>
+        <w:t>close: pandas.core.series.Series</w:t>
+      </w:r>
       <w:r>
         <w:rPr>
           <w:b/>
@@ -12079,25 +10132,14 @@
         </w:rPr>
         <w:t>, </w:t>
       </w:r>
-      <w:proofErr w:type="spellStart"/>
-      <w:r>
-        <w:rPr>
-          <w:rStyle w:val="Emphasis"/>
-          <w:b/>
-          <w:bCs/>
-          <w:color w:val="2980B9"/>
-        </w:rPr>
-        <w:t>fillna</w:t>
-      </w:r>
-      <w:proofErr w:type="spellEnd"/>
-      <w:r>
-        <w:rPr>
-          <w:rStyle w:val="Emphasis"/>
-          <w:b/>
-          <w:bCs/>
-          <w:color w:val="2980B9"/>
-        </w:rPr>
-        <w:t>: bool = False</w:t>
+      <w:r>
+        <w:rPr>
+          <w:rStyle w:val="Emphasis"/>
+          <w:b/>
+          <w:bCs/>
+          <w:color w:val="2980B9"/>
+        </w:rPr>
+        <w:t>fillna: bool = False</w:t>
       </w:r>
       <w:r>
         <w:rPr>
@@ -12114,18 +10156,8 @@
           <w:bCs/>
           <w:color w:val="2980B9"/>
         </w:rPr>
-        <w:t xml:space="preserve"> → </w:t>
-      </w:r>
-      <w:proofErr w:type="spellStart"/>
-      <w:r>
-        <w:rPr>
-          <w:b/>
-          <w:bCs/>
-          <w:color w:val="2980B9"/>
-        </w:rPr>
-        <w:t>pandas.core.series.Series</w:t>
-      </w:r>
-      <w:proofErr w:type="spellEnd"/>
+        <w:t> → pandas.core.series.Series</w:t>
+      </w:r>
     </w:p>
     <w:p>
       <w:pPr>
@@ -12150,15 +10182,7 @@
         <w:ind w:left="720"/>
       </w:pPr>
       <w:r>
-        <w:t xml:space="preserve">The </w:t>
-      </w:r>
-      <w:proofErr w:type="spellStart"/>
-      <w:r>
-        <w:t>StochRSI</w:t>
-      </w:r>
-      <w:proofErr w:type="spellEnd"/>
-      <w:r>
-        <w:t xml:space="preserve"> oscillator was developed to take advantage of both momentum indicators in order to create a more sensitive indicator that is attuned to a specific security’s historical performance rather than a generalized analysis of price change.</w:t>
+        <w:t>The StochRSI oscillator was developed to take advantage of both momentum indicators in order to create a more sensitive indicator that is attuned to a specific security’s historical performance rather than a generalized analysis of price change.</w:t>
       </w:r>
     </w:p>
     <w:p>
@@ -12220,16 +10244,12 @@
       <w:r>
         <w:t> (</w:t>
       </w:r>
-      <w:proofErr w:type="spellStart"/>
-      <w:proofErr w:type="gramStart"/>
       <w:r>
         <w:rPr>
           <w:rStyle w:val="Emphasis"/>
         </w:rPr>
         <w:t>pandas.Series</w:t>
       </w:r>
-      <w:proofErr w:type="spellEnd"/>
-      <w:proofErr w:type="gramEnd"/>
       <w:r>
         <w:t>) – dataset ‘Close’ column.</w:t>
       </w:r>
@@ -12331,14 +10351,12 @@
         <w:spacing w:before="0" w:beforeAutospacing="0" w:after="180" w:afterAutospacing="0" w:line="360" w:lineRule="atLeast"/>
         <w:ind w:left="1440"/>
       </w:pPr>
-      <w:proofErr w:type="spellStart"/>
       <w:r>
         <w:rPr>
           <w:rStyle w:val="Strong"/>
         </w:rPr>
         <w:t>fillna</w:t>
       </w:r>
-      <w:proofErr w:type="spellEnd"/>
       <w:r>
         <w:t> (</w:t>
       </w:r>
@@ -12414,13 +10432,9 @@
         <w:spacing w:before="0" w:beforeAutospacing="0" w:after="180" w:afterAutospacing="0" w:line="360" w:lineRule="atLeast"/>
         <w:ind w:left="720"/>
       </w:pPr>
-      <w:proofErr w:type="spellStart"/>
-      <w:proofErr w:type="gramStart"/>
       <w:r>
         <w:t>pandas.Series</w:t>
       </w:r>
-      <w:proofErr w:type="spellEnd"/>
-      <w:proofErr w:type="gramEnd"/>
     </w:p>
     <w:sectPr>
       <w:pgSz w:w="12240" w:h="15840"/>
